--- a/Module -2/Module - 2 Lab Exercises.docx
+++ b/Module -2/Module - 2 Lab Exercises.docx
@@ -139,7 +139,23 @@
         <w:t>Summary</w:t>
       </w:r>
       <w:r>
-        <w:t>: Install GCC on your system and configure an IDE like VS Code, DevC++, or CodeBlocks. Write a basic "Hello, World!" program and run it.</w:t>
+        <w:t xml:space="preserve">: Install GCC on your system and configure an IDE like VS Code, </w:t>
+      </w:r>
+      <w:proofErr w:type="spellStart"/>
+      <w:r>
+        <w:t>DevC</w:t>
+      </w:r>
+      <w:proofErr w:type="spellEnd"/>
+      <w:r>
+        <w:t xml:space="preserve">++, or </w:t>
+      </w:r>
+      <w:proofErr w:type="spellStart"/>
+      <w:r>
+        <w:t>CodeBlocks</w:t>
+      </w:r>
+      <w:proofErr w:type="spellEnd"/>
+      <w:r>
+        <w:t>. Write a basic "Hello, World!" program and run it.</w:t>
       </w:r>
     </w:p>
     <w:p>
@@ -177,12 +193,28 @@
     </w:p>
     <w:p>
       <w:r>
-        <w:t>#include &lt;stdio.h&gt;</w:t>
-      </w:r>
-    </w:p>
-    <w:p>
-      <w:r>
-        <w:t>int main() {</w:t>
+        <w:t>#include &lt;</w:t>
+      </w:r>
+      <w:proofErr w:type="spellStart"/>
+      <w:r>
+        <w:t>stdio.h</w:t>
+      </w:r>
+      <w:proofErr w:type="spellEnd"/>
+      <w:r>
+        <w:t>&gt;</w:t>
+      </w:r>
+    </w:p>
+    <w:p>
+      <w:r>
+        <w:t xml:space="preserve">int </w:t>
+      </w:r>
+      <w:proofErr w:type="gramStart"/>
+      <w:r>
+        <w:t>main(</w:t>
+      </w:r>
+      <w:proofErr w:type="gramEnd"/>
+      <w:r>
+        <w:t>) {</w:t>
       </w:r>
     </w:p>
     <w:p>
@@ -202,28 +234,88 @@
     </w:p>
     <w:p>
       <w:r>
-        <w:t xml:space="preserve">    const double PI = 3.14159;</w:t>
+        <w:t xml:space="preserve">    </w:t>
+      </w:r>
+      <w:proofErr w:type="spellStart"/>
+      <w:r>
+        <w:t>const</w:t>
+      </w:r>
+      <w:proofErr w:type="spellEnd"/>
+      <w:r>
+        <w:t xml:space="preserve"> double PI = 3.14159;</w:t>
       </w:r>
     </w:p>
     <w:p/>
     <w:p>
       <w:r>
-        <w:t xml:space="preserve">    printf("Age: %d\n", age);</w:t>
-      </w:r>
-    </w:p>
-    <w:p>
-      <w:r>
-        <w:t xml:space="preserve">    printf("Initial: %c\n", initial);</w:t>
-      </w:r>
-    </w:p>
-    <w:p>
-      <w:r>
-        <w:t xml:space="preserve">    printf("Salary: %.2f\n", salary);</w:t>
-      </w:r>
-    </w:p>
-    <w:p>
-      <w:r>
-        <w:t xml:space="preserve">    printf("PI: %.5f\n", PI);</w:t>
+        <w:t xml:space="preserve">    </w:t>
+      </w:r>
+      <w:proofErr w:type="spellStart"/>
+      <w:proofErr w:type="gramStart"/>
+      <w:r>
+        <w:t>printf</w:t>
+      </w:r>
+      <w:proofErr w:type="spellEnd"/>
+      <w:r>
+        <w:t>(</w:t>
+      </w:r>
+      <w:proofErr w:type="gramEnd"/>
+      <w:r>
+        <w:t>"Age: %d\n", age);</w:t>
+      </w:r>
+    </w:p>
+    <w:p>
+      <w:r>
+        <w:t xml:space="preserve">    </w:t>
+      </w:r>
+      <w:proofErr w:type="spellStart"/>
+      <w:proofErr w:type="gramStart"/>
+      <w:r>
+        <w:t>printf</w:t>
+      </w:r>
+      <w:proofErr w:type="spellEnd"/>
+      <w:r>
+        <w:t>(</w:t>
+      </w:r>
+      <w:proofErr w:type="gramEnd"/>
+      <w:r>
+        <w:t>"Initial: %c\n", initial);</w:t>
+      </w:r>
+    </w:p>
+    <w:p>
+      <w:r>
+        <w:t xml:space="preserve">    </w:t>
+      </w:r>
+      <w:proofErr w:type="spellStart"/>
+      <w:proofErr w:type="gramStart"/>
+      <w:r>
+        <w:t>printf</w:t>
+      </w:r>
+      <w:proofErr w:type="spellEnd"/>
+      <w:r>
+        <w:t>(</w:t>
+      </w:r>
+      <w:proofErr w:type="gramEnd"/>
+      <w:r>
+        <w:t>"Salary: %.2f\n", salary);</w:t>
+      </w:r>
+    </w:p>
+    <w:p>
+      <w:r>
+        <w:t xml:space="preserve">    </w:t>
+      </w:r>
+      <w:proofErr w:type="spellStart"/>
+      <w:proofErr w:type="gramStart"/>
+      <w:r>
+        <w:t>printf</w:t>
+      </w:r>
+      <w:proofErr w:type="spellEnd"/>
+      <w:r>
+        <w:t>(</w:t>
+      </w:r>
+      <w:proofErr w:type="gramEnd"/>
+      <w:r>
+        <w:t>"PI: %.5f\n", PI);</w:t>
       </w:r>
     </w:p>
     <w:p>
@@ -271,12 +363,28 @@
     </w:p>
     <w:p>
       <w:r>
-        <w:t>#include &lt;stdio.h&gt;</w:t>
-      </w:r>
-    </w:p>
-    <w:p>
-      <w:r>
-        <w:t>int main() {</w:t>
+        <w:t>#include &lt;</w:t>
+      </w:r>
+      <w:proofErr w:type="spellStart"/>
+      <w:r>
+        <w:t>stdio.h</w:t>
+      </w:r>
+      <w:proofErr w:type="spellEnd"/>
+      <w:r>
+        <w:t>&gt;</w:t>
+      </w:r>
+    </w:p>
+    <w:p>
+      <w:r>
+        <w:t xml:space="preserve">int </w:t>
+      </w:r>
+      <w:proofErr w:type="gramStart"/>
+      <w:r>
+        <w:t>main(</w:t>
+      </w:r>
+      <w:proofErr w:type="gramEnd"/>
+      <w:r>
+        <w:t>) {</w:t>
       </w:r>
     </w:p>
     <w:p>
@@ -287,18 +395,44 @@
     <w:p>
       <w:r>
         <w:lastRenderedPageBreak/>
-        <w:t xml:space="preserve">    printf("Enter two integers: ");</w:t>
-      </w:r>
-    </w:p>
-    <w:p>
-      <w:r>
-        <w:t xml:space="preserve">    scanf("%d %d", &amp;a, &amp;b);</w:t>
-      </w:r>
-    </w:p>
-    <w:p>
-      <w:r>
         <w:t xml:space="preserve">    </w:t>
       </w:r>
+      <w:proofErr w:type="spellStart"/>
+      <w:proofErr w:type="gramStart"/>
+      <w:r>
+        <w:t>printf</w:t>
+      </w:r>
+      <w:proofErr w:type="spellEnd"/>
+      <w:r>
+        <w:t>(</w:t>
+      </w:r>
+      <w:proofErr w:type="gramEnd"/>
+      <w:r>
+        <w:t>"Enter two integers: ");</w:t>
+      </w:r>
+    </w:p>
+    <w:p>
+      <w:r>
+        <w:t xml:space="preserve">    </w:t>
+      </w:r>
+      <w:proofErr w:type="spellStart"/>
+      <w:proofErr w:type="gramStart"/>
+      <w:r>
+        <w:t>scanf</w:t>
+      </w:r>
+      <w:proofErr w:type="spellEnd"/>
+      <w:r>
+        <w:t>(</w:t>
+      </w:r>
+      <w:proofErr w:type="gramEnd"/>
+      <w:r>
+        <w:t>"%d %d", &amp;a, &amp;b);</w:t>
+      </w:r>
+    </w:p>
+    <w:p>
+      <w:r>
+        <w:t xml:space="preserve">    </w:t>
+      </w:r>
     </w:p>
     <w:p>
       <w:r>
@@ -307,18 +441,44 @@
     </w:p>
     <w:p>
       <w:r>
-        <w:t xml:space="preserve">    printf("Sum: %d\n", a + b);</w:t>
-      </w:r>
-    </w:p>
-    <w:p>
-      <w:r>
-        <w:t xml:space="preserve">    printf("Difference: %d\n", a - b);</w:t>
-      </w:r>
-    </w:p>
-    <w:p>
-      <w:r>
         <w:t xml:space="preserve">    </w:t>
       </w:r>
+      <w:proofErr w:type="spellStart"/>
+      <w:proofErr w:type="gramStart"/>
+      <w:r>
+        <w:t>printf</w:t>
+      </w:r>
+      <w:proofErr w:type="spellEnd"/>
+      <w:r>
+        <w:t>(</w:t>
+      </w:r>
+      <w:proofErr w:type="gramEnd"/>
+      <w:r>
+        <w:t>"Sum: %d\n", a + b);</w:t>
+      </w:r>
+    </w:p>
+    <w:p>
+      <w:r>
+        <w:t xml:space="preserve">    </w:t>
+      </w:r>
+      <w:proofErr w:type="spellStart"/>
+      <w:proofErr w:type="gramStart"/>
+      <w:r>
+        <w:t>printf</w:t>
+      </w:r>
+      <w:proofErr w:type="spellEnd"/>
+      <w:r>
+        <w:t>(</w:t>
+      </w:r>
+      <w:proofErr w:type="gramEnd"/>
+      <w:r>
+        <w:t>"Difference: %d\n", a - b);</w:t>
+      </w:r>
+    </w:p>
+    <w:p>
+      <w:r>
+        <w:t xml:space="preserve">    </w:t>
+      </w:r>
     </w:p>
     <w:p>
       <w:r>
@@ -327,13 +487,26 @@
     </w:p>
     <w:p>
       <w:r>
-        <w:t xml:space="preserve">    printf("Are they equal? %d\n", a == b);</w:t>
-      </w:r>
-    </w:p>
-    <w:p>
-      <w:r>
         <w:t xml:space="preserve">    </w:t>
       </w:r>
+      <w:proofErr w:type="spellStart"/>
+      <w:proofErr w:type="gramStart"/>
+      <w:r>
+        <w:t>printf</w:t>
+      </w:r>
+      <w:proofErr w:type="spellEnd"/>
+      <w:r>
+        <w:t>(</w:t>
+      </w:r>
+      <w:proofErr w:type="gramEnd"/>
+      <w:r>
+        <w:t>"Are they equal? %d\n", a == b);</w:t>
+      </w:r>
+    </w:p>
+    <w:p>
+      <w:r>
+        <w:t xml:space="preserve">    </w:t>
+      </w:r>
     </w:p>
     <w:p>
       <w:r>
@@ -342,7 +515,20 @@
     </w:p>
     <w:p>
       <w:r>
-        <w:t xml:space="preserve">    printf("Logical AND: %d\n", (a &gt; 0) &amp;&amp; (b &gt; 0));</w:t>
+        <w:t xml:space="preserve">    </w:t>
+      </w:r>
+      <w:proofErr w:type="spellStart"/>
+      <w:proofErr w:type="gramStart"/>
+      <w:r>
+        <w:t>printf</w:t>
+      </w:r>
+      <w:proofErr w:type="spellEnd"/>
+      <w:r>
+        <w:t>(</w:t>
+      </w:r>
+      <w:proofErr w:type="gramEnd"/>
+      <w:r>
+        <w:t>"Logical AND: %d\n", (a &gt; 0) &amp;&amp; (b &gt; 0));</w:t>
       </w:r>
     </w:p>
     <w:p>
@@ -432,17 +618,41 @@
     </w:p>
     <w:p>
       <w:r>
-        <w:t>#include &lt;stdio.h&gt;</w:t>
-      </w:r>
-    </w:p>
-    <w:p>
-      <w:r>
-        <w:t>int main() {</w:t>
-      </w:r>
-    </w:p>
-    <w:p>
-      <w:r>
-        <w:t xml:space="preserve">    int num, month;</w:t>
+        <w:t>#include &lt;</w:t>
+      </w:r>
+      <w:proofErr w:type="spellStart"/>
+      <w:r>
+        <w:t>stdio.h</w:t>
+      </w:r>
+      <w:proofErr w:type="spellEnd"/>
+      <w:r>
+        <w:t>&gt;</w:t>
+      </w:r>
+    </w:p>
+    <w:p>
+      <w:r>
+        <w:t xml:space="preserve">int </w:t>
+      </w:r>
+      <w:proofErr w:type="gramStart"/>
+      <w:r>
+        <w:t>main(</w:t>
+      </w:r>
+      <w:proofErr w:type="gramEnd"/>
+      <w:r>
+        <w:t>) {</w:t>
+      </w:r>
+    </w:p>
+    <w:p>
+      <w:r>
+        <w:t xml:space="preserve">    int </w:t>
+      </w:r>
+      <w:proofErr w:type="spellStart"/>
+      <w:r>
+        <w:t>num</w:t>
+      </w:r>
+      <w:proofErr w:type="spellEnd"/>
+      <w:r>
+        <w:t>, month;</w:t>
       </w:r>
     </w:p>
     <w:p>
@@ -457,22 +667,72 @@
     </w:p>
     <w:p>
       <w:r>
-        <w:t xml:space="preserve">    printf("Enter a number: ");</w:t>
-      </w:r>
-    </w:p>
-    <w:p>
-      <w:r>
-        <w:t xml:space="preserve">    scanf("%d", &amp;num);</w:t>
-      </w:r>
-    </w:p>
-    <w:p>
-      <w:r>
-        <w:t xml:space="preserve">    if (num % 2 == 0) {</w:t>
-      </w:r>
-    </w:p>
-    <w:p>
-      <w:r>
-        <w:t xml:space="preserve">        printf("Even\n");</w:t>
+        <w:t xml:space="preserve">    </w:t>
+      </w:r>
+      <w:proofErr w:type="spellStart"/>
+      <w:proofErr w:type="gramStart"/>
+      <w:r>
+        <w:t>printf</w:t>
+      </w:r>
+      <w:proofErr w:type="spellEnd"/>
+      <w:r>
+        <w:t>(</w:t>
+      </w:r>
+      <w:proofErr w:type="gramEnd"/>
+      <w:r>
+        <w:t>"Enter a number: ");</w:t>
+      </w:r>
+    </w:p>
+    <w:p>
+      <w:r>
+        <w:t xml:space="preserve">    </w:t>
+      </w:r>
+      <w:proofErr w:type="spellStart"/>
+      <w:proofErr w:type="gramStart"/>
+      <w:r>
+        <w:t>scanf</w:t>
+      </w:r>
+      <w:proofErr w:type="spellEnd"/>
+      <w:r>
+        <w:t>(</w:t>
+      </w:r>
+      <w:proofErr w:type="gramEnd"/>
+      <w:r>
+        <w:t>"%d", &amp;</w:t>
+      </w:r>
+      <w:proofErr w:type="spellStart"/>
+      <w:r>
+        <w:t>num</w:t>
+      </w:r>
+      <w:proofErr w:type="spellEnd"/>
+      <w:r>
+        <w:t>);</w:t>
+      </w:r>
+    </w:p>
+    <w:p>
+      <w:r>
+        <w:t xml:space="preserve">    if (</w:t>
+      </w:r>
+      <w:proofErr w:type="spellStart"/>
+      <w:r>
+        <w:t>num</w:t>
+      </w:r>
+      <w:proofErr w:type="spellEnd"/>
+      <w:r>
+        <w:t xml:space="preserve"> % 2 == 0) {</w:t>
+      </w:r>
+    </w:p>
+    <w:p>
+      <w:r>
+        <w:t xml:space="preserve">        </w:t>
+      </w:r>
+      <w:proofErr w:type="spellStart"/>
+      <w:r>
+        <w:t>printf</w:t>
+      </w:r>
+      <w:proofErr w:type="spellEnd"/>
+      <w:r>
+        <w:t>("Even\n");</w:t>
       </w:r>
     </w:p>
     <w:p>
@@ -482,7 +742,19 @@
     </w:p>
     <w:p>
       <w:r>
-        <w:t xml:space="preserve">        printf("Odd\n");</w:t>
+        <w:t xml:space="preserve">        </w:t>
+      </w:r>
+      <w:proofErr w:type="spellStart"/>
+      <w:r>
+        <w:t>printf</w:t>
+      </w:r>
+      <w:proofErr w:type="spellEnd"/>
+      <w:r>
+        <w:t>("Odd\n")</w:t>
+      </w:r>
+      <w:proofErr w:type="gramStart"/>
+      <w:r>
+        <w:t>;</w:t>
       </w:r>
       <w:r>
         <w:t xml:space="preserve"> </w:t>
@@ -490,6 +762,7 @@
       <w:r>
         <w:t>}</w:t>
       </w:r>
+      <w:proofErr w:type="gramEnd"/>
     </w:p>
     <w:p/>
     <w:p>
@@ -499,12 +772,38 @@
     </w:p>
     <w:p>
       <w:r>
-        <w:t xml:space="preserve">    printf("Enter month number (1-12): ");</w:t>
-      </w:r>
-    </w:p>
-    <w:p>
-      <w:r>
-        <w:t xml:space="preserve">    scanf("%d", &amp;month);</w:t>
+        <w:t xml:space="preserve">    </w:t>
+      </w:r>
+      <w:proofErr w:type="spellStart"/>
+      <w:proofErr w:type="gramStart"/>
+      <w:r>
+        <w:t>printf</w:t>
+      </w:r>
+      <w:proofErr w:type="spellEnd"/>
+      <w:r>
+        <w:t>(</w:t>
+      </w:r>
+      <w:proofErr w:type="gramEnd"/>
+      <w:r>
+        <w:t>"Enter month number (1-12): ");</w:t>
+      </w:r>
+    </w:p>
+    <w:p>
+      <w:r>
+        <w:t xml:space="preserve">    </w:t>
+      </w:r>
+      <w:proofErr w:type="spellStart"/>
+      <w:proofErr w:type="gramStart"/>
+      <w:r>
+        <w:t>scanf</w:t>
+      </w:r>
+      <w:proofErr w:type="spellEnd"/>
+      <w:r>
+        <w:t>(</w:t>
+      </w:r>
+      <w:proofErr w:type="gramEnd"/>
+      <w:r>
+        <w:t>"%d", &amp;month);</w:t>
       </w:r>
     </w:p>
     <w:p>
@@ -514,12 +813,28 @@
     </w:p>
     <w:p>
       <w:r>
-        <w:t xml:space="preserve">        case 1: printf("January\n"); break;</w:t>
-      </w:r>
-    </w:p>
-    <w:p>
-      <w:r>
-        <w:t xml:space="preserve">        case 2: printf("February\n"); break;</w:t>
+        <w:t xml:space="preserve">        case 1: </w:t>
+      </w:r>
+      <w:proofErr w:type="spellStart"/>
+      <w:r>
+        <w:t>printf</w:t>
+      </w:r>
+      <w:proofErr w:type="spellEnd"/>
+      <w:r>
+        <w:t>("January\n"); break;</w:t>
+      </w:r>
+    </w:p>
+    <w:p>
+      <w:r>
+        <w:t xml:space="preserve">        case 2: </w:t>
+      </w:r>
+      <w:proofErr w:type="spellStart"/>
+      <w:r>
+        <w:t>printf</w:t>
+      </w:r>
+      <w:proofErr w:type="spellEnd"/>
+      <w:r>
+        <w:t>("February\n"); break;</w:t>
       </w:r>
     </w:p>
     <w:p>
@@ -529,7 +844,20 @@
     </w:p>
     <w:p>
       <w:r>
-        <w:t xml:space="preserve">        default: printf("Invalid month\n");</w:t>
+        <w:t xml:space="preserve">        default: </w:t>
+      </w:r>
+      <w:proofErr w:type="spellStart"/>
+      <w:proofErr w:type="gramStart"/>
+      <w:r>
+        <w:t>printf</w:t>
+      </w:r>
+      <w:proofErr w:type="spellEnd"/>
+      <w:r>
+        <w:t>(</w:t>
+      </w:r>
+      <w:proofErr w:type="gramEnd"/>
+      <w:r>
+        <w:t>"Invalid month\n");</w:t>
       </w:r>
     </w:p>
     <w:p>
@@ -595,15 +923,28 @@
     </w:p>
     <w:p>
       <w:r>
-        <w:t>#include &lt;stdio.h</w:t>
-      </w:r>
+        <w:t>#include &lt;</w:t>
+      </w:r>
+      <w:proofErr w:type="spellStart"/>
+      <w:r>
+        <w:t>stdio.h</w:t>
+      </w:r>
+      <w:proofErr w:type="spellEnd"/>
       <w:r>
         <w:t>&gt;</w:t>
       </w:r>
     </w:p>
     <w:p>
       <w:r>
-        <w:t>int main() {</w:t>
+        <w:t xml:space="preserve">int </w:t>
+      </w:r>
+      <w:proofErr w:type="gramStart"/>
+      <w:r>
+        <w:t>main(</w:t>
+      </w:r>
+      <w:proofErr w:type="gramEnd"/>
+      <w:r>
+        <w:t>) {</w:t>
       </w:r>
     </w:p>
     <w:p>
@@ -613,22 +954,67 @@
     </w:p>
     <w:p>
       <w:r>
-        <w:t xml:space="preserve">    int i = 1;</w:t>
-      </w:r>
-    </w:p>
-    <w:p>
-      <w:r>
-        <w:t xml:space="preserve">    while (i &lt;= 10) {</w:t>
-      </w:r>
-    </w:p>
-    <w:p>
-      <w:r>
-        <w:t xml:space="preserve">        printf("%d ", i);</w:t>
-      </w:r>
-    </w:p>
-    <w:p>
-      <w:r>
-        <w:t xml:space="preserve">        i++;</w:t>
+        <w:t xml:space="preserve">    int </w:t>
+      </w:r>
+      <w:proofErr w:type="spellStart"/>
+      <w:r>
+        <w:t>i</w:t>
+      </w:r>
+      <w:proofErr w:type="spellEnd"/>
+      <w:r>
+        <w:t xml:space="preserve"> = 1;</w:t>
+      </w:r>
+    </w:p>
+    <w:p>
+      <w:r>
+        <w:t xml:space="preserve">    while (</w:t>
+      </w:r>
+      <w:proofErr w:type="spellStart"/>
+      <w:r>
+        <w:t>i</w:t>
+      </w:r>
+      <w:proofErr w:type="spellEnd"/>
+      <w:r>
+        <w:t xml:space="preserve"> &lt;= 10) {</w:t>
+      </w:r>
+    </w:p>
+    <w:p>
+      <w:r>
+        <w:t xml:space="preserve">        </w:t>
+      </w:r>
+      <w:proofErr w:type="spellStart"/>
+      <w:proofErr w:type="gramStart"/>
+      <w:r>
+        <w:t>printf</w:t>
+      </w:r>
+      <w:proofErr w:type="spellEnd"/>
+      <w:r>
+        <w:t>(</w:t>
+      </w:r>
+      <w:proofErr w:type="gramEnd"/>
+      <w:r>
+        <w:t xml:space="preserve">"%d ", </w:t>
+      </w:r>
+      <w:proofErr w:type="spellStart"/>
+      <w:r>
+        <w:t>i</w:t>
+      </w:r>
+      <w:proofErr w:type="spellEnd"/>
+      <w:r>
+        <w:t>);</w:t>
+      </w:r>
+    </w:p>
+    <w:p>
+      <w:r>
+        <w:t xml:space="preserve">        </w:t>
+      </w:r>
+      <w:proofErr w:type="spellStart"/>
+      <w:r>
+        <w:t>i</w:t>
+      </w:r>
+      <w:proofErr w:type="spellEnd"/>
+      <w:r>
+        <w:t>++;</w:t>
       </w:r>
     </w:p>
     <w:p>
@@ -638,7 +1024,15 @@
     </w:p>
     <w:p>
       <w:r>
-        <w:t xml:space="preserve">    printf("\n");</w:t>
+        <w:t xml:space="preserve">    </w:t>
+      </w:r>
+      <w:proofErr w:type="spellStart"/>
+      <w:r>
+        <w:t>printf</w:t>
+      </w:r>
+      <w:proofErr w:type="spellEnd"/>
+      <w:r>
+        <w:t>("\n");</w:t>
       </w:r>
     </w:p>
     <w:p/>
@@ -649,12 +1043,57 @@
     </w:p>
     <w:p>
       <w:r>
-        <w:t xml:space="preserve">    for (i = 1; i &lt;= 10; i++) {</w:t>
-      </w:r>
-    </w:p>
-    <w:p>
-      <w:r>
-        <w:t xml:space="preserve">        printf("%d ", i);</w:t>
+        <w:t xml:space="preserve">    for (</w:t>
+      </w:r>
+      <w:proofErr w:type="spellStart"/>
+      <w:r>
+        <w:t>i</w:t>
+      </w:r>
+      <w:proofErr w:type="spellEnd"/>
+      <w:r>
+        <w:t xml:space="preserve"> = 1; </w:t>
+      </w:r>
+      <w:proofErr w:type="spellStart"/>
+      <w:r>
+        <w:t>i</w:t>
+      </w:r>
+      <w:proofErr w:type="spellEnd"/>
+      <w:r>
+        <w:t xml:space="preserve"> &lt;= 10; </w:t>
+      </w:r>
+      <w:proofErr w:type="spellStart"/>
+      <w:r>
+        <w:t>i</w:t>
+      </w:r>
+      <w:proofErr w:type="spellEnd"/>
+      <w:r>
+        <w:t>++) {</w:t>
+      </w:r>
+    </w:p>
+    <w:p>
+      <w:r>
+        <w:t xml:space="preserve">        </w:t>
+      </w:r>
+      <w:proofErr w:type="spellStart"/>
+      <w:proofErr w:type="gramStart"/>
+      <w:r>
+        <w:t>printf</w:t>
+      </w:r>
+      <w:proofErr w:type="spellEnd"/>
+      <w:r>
+        <w:t>(</w:t>
+      </w:r>
+      <w:proofErr w:type="gramEnd"/>
+      <w:r>
+        <w:t xml:space="preserve">"%d ", </w:t>
+      </w:r>
+      <w:proofErr w:type="spellStart"/>
+      <w:r>
+        <w:t>i</w:t>
+      </w:r>
+      <w:proofErr w:type="spellEnd"/>
+      <w:r>
+        <w:t>);</w:t>
       </w:r>
     </w:p>
     <w:p>
@@ -665,7 +1104,15 @@
     <w:p>
       <w:r>
         <w:lastRenderedPageBreak/>
-        <w:t xml:space="preserve">    printf("\n");</w:t>
+        <w:t xml:space="preserve">    </w:t>
+      </w:r>
+      <w:proofErr w:type="spellStart"/>
+      <w:r>
+        <w:t>printf</w:t>
+      </w:r>
+      <w:proofErr w:type="spellEnd"/>
+      <w:r>
+        <w:t>("\n");</w:t>
       </w:r>
     </w:p>
     <w:p/>
@@ -676,7 +1123,15 @@
     </w:p>
     <w:p>
       <w:r>
-        <w:t xml:space="preserve">    i = 1;</w:t>
+        <w:t xml:space="preserve">    </w:t>
+      </w:r>
+      <w:proofErr w:type="spellStart"/>
+      <w:r>
+        <w:t>i</w:t>
+      </w:r>
+      <w:proofErr w:type="spellEnd"/>
+      <w:r>
+        <w:t xml:space="preserve"> = 1;</w:t>
       </w:r>
     </w:p>
     <w:p>
@@ -686,17 +1141,54 @@
     </w:p>
     <w:p>
       <w:r>
-        <w:t xml:space="preserve">        printf("%d ", i);</w:t>
-      </w:r>
-    </w:p>
-    <w:p>
-      <w:r>
-        <w:t xml:space="preserve">        i++;</w:t>
-      </w:r>
-    </w:p>
-    <w:p>
-      <w:r>
-        <w:t xml:space="preserve">    } while (i &lt;= 10);</w:t>
+        <w:t xml:space="preserve">        </w:t>
+      </w:r>
+      <w:proofErr w:type="spellStart"/>
+      <w:proofErr w:type="gramStart"/>
+      <w:r>
+        <w:t>printf</w:t>
+      </w:r>
+      <w:proofErr w:type="spellEnd"/>
+      <w:r>
+        <w:t>(</w:t>
+      </w:r>
+      <w:proofErr w:type="gramEnd"/>
+      <w:r>
+        <w:t xml:space="preserve">"%d ", </w:t>
+      </w:r>
+      <w:proofErr w:type="spellStart"/>
+      <w:r>
+        <w:t>i</w:t>
+      </w:r>
+      <w:proofErr w:type="spellEnd"/>
+      <w:r>
+        <w:t>);</w:t>
+      </w:r>
+    </w:p>
+    <w:p>
+      <w:r>
+        <w:t xml:space="preserve">        </w:t>
+      </w:r>
+      <w:proofErr w:type="spellStart"/>
+      <w:r>
+        <w:t>i</w:t>
+      </w:r>
+      <w:proofErr w:type="spellEnd"/>
+      <w:r>
+        <w:t>++;</w:t>
+      </w:r>
+    </w:p>
+    <w:p>
+      <w:r>
+        <w:t xml:space="preserve">    } while (</w:t>
+      </w:r>
+      <w:proofErr w:type="spellStart"/>
+      <w:r>
+        <w:t>i</w:t>
+      </w:r>
+      <w:proofErr w:type="spellEnd"/>
+      <w:r>
+        <w:t xml:space="preserve"> &lt;= 10);</w:t>
       </w:r>
     </w:p>
     <w:p>
@@ -793,20 +1285,38 @@
       </w:r>
     </w:p>
     <w:p>
+      <w:proofErr w:type="gramStart"/>
       <w:r>
         <w:t>main(){</w:t>
       </w:r>
-    </w:p>
-    <w:p>
-      <w:r>
-        <w:tab/>
-        <w:t>int i=1;</w:t>
-      </w:r>
-    </w:p>
-    <w:p>
-      <w:r>
-        <w:tab/>
-        <w:t>while(i&lt;=5)</w:t>
+      <w:proofErr w:type="gramEnd"/>
+    </w:p>
+    <w:p>
+      <w:r>
+        <w:tab/>
+        <w:t xml:space="preserve">int </w:t>
+      </w:r>
+      <w:proofErr w:type="spellStart"/>
+      <w:r>
+        <w:t>i</w:t>
+      </w:r>
+      <w:proofErr w:type="spellEnd"/>
+      <w:r>
+        <w:t>=1;</w:t>
+      </w:r>
+    </w:p>
+    <w:p>
+      <w:r>
+        <w:tab/>
+        <w:t>while(</w:t>
+      </w:r>
+      <w:proofErr w:type="spellStart"/>
+      <w:r>
+        <w:t>i</w:t>
+      </w:r>
+      <w:proofErr w:type="spellEnd"/>
+      <w:r>
+        <w:t>&lt;=5)</w:t>
       </w:r>
     </w:p>
     <w:p>
@@ -819,33 +1329,72 @@
       <w:r>
         <w:br/>
       </w:r>
-      <w:r>
-        <w:t>printf("\n %d",i);</w:t>
+      <w:proofErr w:type="spellStart"/>
+      <w:proofErr w:type="gramStart"/>
+      <w:r>
+        <w:t>printf</w:t>
+      </w:r>
+      <w:proofErr w:type="spellEnd"/>
+      <w:r>
+        <w:t>(</w:t>
+      </w:r>
+      <w:proofErr w:type="gramEnd"/>
+      <w:r>
+        <w:t>"\n %d</w:t>
+      </w:r>
+      <w:proofErr w:type="gramStart"/>
+      <w:r>
+        <w:t>",</w:t>
+      </w:r>
+      <w:proofErr w:type="spellStart"/>
+      <w:r>
+        <w:t>i</w:t>
+      </w:r>
+      <w:proofErr w:type="spellEnd"/>
+      <w:proofErr w:type="gramEnd"/>
+      <w:r>
+        <w:t>);</w:t>
       </w:r>
     </w:p>
     <w:p>
       <w:pPr>
         <w:ind w:left="720"/>
       </w:pPr>
-      <w:r>
-        <w:t>i++</w:t>
-      </w:r>
-      <w:r>
-        <w:t>;</w:t>
+      <w:proofErr w:type="spellStart"/>
+      <w:r>
+        <w:t>i</w:t>
+      </w:r>
+      <w:proofErr w:type="spellEnd"/>
+      <w:r>
+        <w:t>++;</w:t>
       </w:r>
       <w:r>
         <w:br/>
-      </w:r>
-      <w:r>
-        <w:t>if(i==4){</w:t>
-      </w:r>
-    </w:p>
-    <w:p>
-      <w:r>
-        <w:tab/>
-        <w:t>break;</w:t>
-      </w:r>
-      <w:r>
+        <w:t>if(</w:t>
+      </w:r>
+      <w:proofErr w:type="spellStart"/>
+      <w:r>
+        <w:t>i</w:t>
+      </w:r>
+      <w:proofErr w:type="spellEnd"/>
+      <w:r>
+        <w:t>==</w:t>
+      </w:r>
+      <w:proofErr w:type="gramStart"/>
+      <w:r>
+        <w:t>4){</w:t>
+      </w:r>
+      <w:proofErr w:type="gramEnd"/>
+    </w:p>
+    <w:p>
+      <w:r>
+        <w:tab/>
+        <w:t>break;}</w:t>
+      </w:r>
+    </w:p>
+    <w:p>
+      <w:r>
+        <w:tab/>
         <w:t>}</w:t>
       </w:r>
     </w:p>
@@ -857,15 +1406,15 @@
     </w:p>
     <w:p>
       <w:r>
-        <w:tab/>
-      </w:r>
-      <w:r>
-        <w:t>}</w:t>
-      </w:r>
-    </w:p>
-    <w:p>
-      <w:r>
-        <w:t xml:space="preserve">    // Using continue to skip printing 3</w:t>
+        <w:t xml:space="preserve">    // Using </w:t>
+      </w:r>
+      <w:proofErr w:type="gramStart"/>
+      <w:r>
+        <w:t>continue</w:t>
+      </w:r>
+      <w:proofErr w:type="gramEnd"/>
+      <w:r>
+        <w:t xml:space="preserve"> to skip printing 3</w:t>
       </w:r>
     </w:p>
     <w:p>
@@ -880,20 +1429,38 @@
       <w:pPr>
         <w:ind w:firstLine="720"/>
       </w:pPr>
+      <w:proofErr w:type="gramStart"/>
       <w:r>
         <w:t>main(){</w:t>
       </w:r>
-    </w:p>
-    <w:p>
-      <w:r>
-        <w:tab/>
-        <w:t>int i=1;</w:t>
-      </w:r>
-    </w:p>
-    <w:p>
-      <w:r>
-        <w:tab/>
-        <w:t>while(i&lt;=5)</w:t>
+      <w:proofErr w:type="gramEnd"/>
+    </w:p>
+    <w:p>
+      <w:r>
+        <w:tab/>
+        <w:t xml:space="preserve">int </w:t>
+      </w:r>
+      <w:proofErr w:type="spellStart"/>
+      <w:r>
+        <w:t>i</w:t>
+      </w:r>
+      <w:proofErr w:type="spellEnd"/>
+      <w:r>
+        <w:t>=1;</w:t>
+      </w:r>
+    </w:p>
+    <w:p>
+      <w:r>
+        <w:tab/>
+        <w:t>while(</w:t>
+      </w:r>
+      <w:proofErr w:type="spellStart"/>
+      <w:r>
+        <w:t>i</w:t>
+      </w:r>
+      <w:proofErr w:type="spellEnd"/>
+      <w:r>
+        <w:t>&lt;=5)</w:t>
       </w:r>
     </w:p>
     <w:p>
@@ -906,30 +1473,68 @@
       </w:r>
       <w:r>
         <w:br/>
-        <w:t>printf("\n %d",i);</w:t>
+      </w:r>
+      <w:proofErr w:type="spellStart"/>
+      <w:proofErr w:type="gramStart"/>
+      <w:r>
+        <w:t>printf</w:t>
+      </w:r>
+      <w:proofErr w:type="spellEnd"/>
+      <w:r>
+        <w:t>(</w:t>
+      </w:r>
+      <w:proofErr w:type="gramEnd"/>
+      <w:r>
+        <w:t>"\n %d</w:t>
+      </w:r>
+      <w:proofErr w:type="gramStart"/>
+      <w:r>
+        <w:t>",</w:t>
+      </w:r>
+      <w:proofErr w:type="spellStart"/>
+      <w:r>
+        <w:t>i</w:t>
+      </w:r>
+      <w:proofErr w:type="spellEnd"/>
+      <w:proofErr w:type="gramEnd"/>
+      <w:r>
+        <w:t>);</w:t>
       </w:r>
     </w:p>
     <w:p>
       <w:pPr>
         <w:ind w:left="720"/>
       </w:pPr>
-      <w:r>
-        <w:t>i++;</w:t>
+      <w:proofErr w:type="spellStart"/>
+      <w:r>
+        <w:t>i</w:t>
+      </w:r>
+      <w:proofErr w:type="spellEnd"/>
+      <w:r>
+        <w:t>++;</w:t>
       </w:r>
       <w:r>
         <w:br/>
-        <w:t>if(i==4){</w:t>
-      </w:r>
-    </w:p>
-    <w:p>
-      <w:r>
-        <w:tab/>
-      </w:r>
-      <w:r>
-        <w:t>continue</w:t>
-      </w:r>
-      <w:r>
-        <w:t>;}</w:t>
+        <w:t>if(</w:t>
+      </w:r>
+      <w:proofErr w:type="spellStart"/>
+      <w:r>
+        <w:t>i</w:t>
+      </w:r>
+      <w:proofErr w:type="spellEnd"/>
+      <w:r>
+        <w:t>==</w:t>
+      </w:r>
+      <w:proofErr w:type="gramStart"/>
+      <w:r>
+        <w:t>4){</w:t>
+      </w:r>
+      <w:proofErr w:type="gramEnd"/>
+    </w:p>
+    <w:p>
+      <w:r>
+        <w:tab/>
+        <w:t>continue;}</w:t>
       </w:r>
     </w:p>
     <w:p>
@@ -944,7 +1549,360 @@
         <w:t>}</w:t>
       </w:r>
     </w:p>
-    <w:p/>
+    <w:p>
+      <w:r>
+        <w:pict w14:anchorId="38BFFCA5">
+          <v:rect id="_x0000_i1027" style="width:0;height:1.5pt" o:hralign="center" o:hrstd="t" o:hr="t" fillcolor="#a0a0a0" stroked="f"/>
+        </w:pict>
+      </w:r>
+    </w:p>
+    <w:p>
+      <w:pPr>
+        <w:rPr>
+          <w:b/>
+          <w:bCs/>
+        </w:rPr>
+      </w:pPr>
+      <w:r>
+        <w:rPr>
+          <w:b/>
+          <w:bCs/>
+        </w:rPr>
+        <w:t xml:space="preserve">8. </w:t>
+      </w:r>
+      <w:r>
+        <w:rPr>
+          <w:b/>
+          <w:bCs/>
+        </w:rPr>
+        <w:t>What are functions in C? Explain function declaration, definition, and how to</w:t>
+      </w:r>
+      <w:r>
+        <w:rPr>
+          <w:b/>
+          <w:bCs/>
+        </w:rPr>
+        <w:t xml:space="preserve"> </w:t>
+      </w:r>
+      <w:r>
+        <w:rPr>
+          <w:b/>
+          <w:bCs/>
+        </w:rPr>
+        <w:t>call a function. Provide examples.</w:t>
+      </w:r>
+    </w:p>
+    <w:p>
+      <w:pPr>
+        <w:pStyle w:val="ListParagraph"/>
+        <w:numPr>
+          <w:ilvl w:val="0"/>
+          <w:numId w:val="14"/>
+        </w:numPr>
+      </w:pPr>
+      <w:r>
+        <w:t>In C programming, functions are blocks of code designed to perform a specific task. Functions help organize code, make it reusable, and improve readability.</w:t>
+      </w:r>
+    </w:p>
+    <w:p>
+      <w:pPr>
+        <w:pStyle w:val="ListParagraph"/>
+      </w:pPr>
+    </w:p>
+    <w:p>
+      <w:r>
+        <w:t>1. Function Declaration</w:t>
+      </w:r>
+    </w:p>
+    <w:p>
+      <w:r>
+        <w:t>A function declaration tells the compiler what type of function it is and how it can be called, without needing to define the full function body. It’s also called a function prototype.</w:t>
+      </w:r>
+    </w:p>
+    <w:p>
+      <w:proofErr w:type="gramStart"/>
+      <w:r>
+        <w:t>Synt</w:t>
+      </w:r>
+      <w:r>
+        <w:t>ax:-</w:t>
+      </w:r>
+      <w:proofErr w:type="gramEnd"/>
+    </w:p>
+    <w:p>
+      <w:pPr>
+        <w:ind w:firstLine="720"/>
+      </w:pPr>
+      <w:proofErr w:type="spellStart"/>
+      <w:r>
+        <w:t>return_type</w:t>
+      </w:r>
+      <w:proofErr w:type="spellEnd"/>
+      <w:r>
+        <w:t xml:space="preserve"> </w:t>
+      </w:r>
+      <w:proofErr w:type="spellStart"/>
+      <w:r>
+        <w:t>function_name</w:t>
+      </w:r>
+      <w:proofErr w:type="spellEnd"/>
+      <w:r>
+        <w:t>(</w:t>
+      </w:r>
+      <w:proofErr w:type="spellStart"/>
+      <w:r>
+        <w:t>parameter_list</w:t>
+      </w:r>
+      <w:proofErr w:type="spellEnd"/>
+      <w:r>
+        <w:t>);</w:t>
+      </w:r>
+    </w:p>
+    <w:p>
+      <w:r>
+        <w:t>2. Function Definition</w:t>
+      </w:r>
+    </w:p>
+    <w:p>
+      <w:pPr>
+        <w:ind w:firstLine="720"/>
+      </w:pPr>
+      <w:r>
+        <w:t xml:space="preserve">int </w:t>
+      </w:r>
+      <w:proofErr w:type="gramStart"/>
+      <w:r>
+        <w:t>add(</w:t>
+      </w:r>
+      <w:proofErr w:type="gramEnd"/>
+      <w:r>
+        <w:t xml:space="preserve">int a, int b) </w:t>
+      </w:r>
+      <w:proofErr w:type="gramStart"/>
+      <w:r>
+        <w:t>{  /</w:t>
+      </w:r>
+      <w:proofErr w:type="gramEnd"/>
+      <w:r>
+        <w:t>/ Function definition</w:t>
+      </w:r>
+    </w:p>
+    <w:p>
+      <w:r>
+        <w:t xml:space="preserve">  </w:t>
+      </w:r>
+      <w:r>
+        <w:tab/>
+      </w:r>
+      <w:r>
+        <w:t xml:space="preserve">  return a + b</w:t>
+      </w:r>
+      <w:proofErr w:type="gramStart"/>
+      <w:r>
+        <w:t>;</w:t>
+      </w:r>
+      <w:r>
+        <w:t xml:space="preserve"> </w:t>
+      </w:r>
+      <w:r>
+        <w:t>}</w:t>
+      </w:r>
+      <w:proofErr w:type="gramEnd"/>
+    </w:p>
+    <w:p>
+      <w:r>
+        <w:t>3. Function Call</w:t>
+      </w:r>
+    </w:p>
+    <w:p>
+      <w:r>
+        <w:t>A function call is how you execute the function. You can call the function by using its name followed by arguments (if any).</w:t>
+      </w:r>
+    </w:p>
+    <w:p>
+      <w:r>
+        <w:t>Syntax</w:t>
+      </w:r>
+      <w:r>
+        <w:t>:</w:t>
+      </w:r>
+    </w:p>
+    <w:p>
+      <w:pPr>
+        <w:ind w:firstLine="720"/>
+      </w:pPr>
+      <w:proofErr w:type="spellStart"/>
+      <w:r>
+        <w:t>function_name</w:t>
+      </w:r>
+      <w:proofErr w:type="spellEnd"/>
+      <w:r>
+        <w:t>(arguments);</w:t>
+      </w:r>
+    </w:p>
+    <w:p>
+      <w:pPr>
+        <w:rPr>
+          <w:b/>
+          <w:bCs/>
+        </w:rPr>
+      </w:pPr>
+      <w:proofErr w:type="gramStart"/>
+      <w:r>
+        <w:rPr>
+          <w:b/>
+          <w:bCs/>
+        </w:rPr>
+        <w:t>Example:-</w:t>
+      </w:r>
+      <w:proofErr w:type="gramEnd"/>
+      <w:r>
+        <w:rPr>
+          <w:b/>
+          <w:bCs/>
+        </w:rPr>
+        <w:t xml:space="preserve"> </w:t>
+      </w:r>
+    </w:p>
+    <w:p>
+      <w:r>
+        <w:t>#include &lt;</w:t>
+      </w:r>
+      <w:proofErr w:type="spellStart"/>
+      <w:r>
+        <w:t>stdio.h</w:t>
+      </w:r>
+      <w:proofErr w:type="spellEnd"/>
+      <w:r>
+        <w:t>&gt;</w:t>
+      </w:r>
+      <w:r>
+        <w:br/>
+      </w:r>
+      <w:r>
+        <w:t>// Function Declaration</w:t>
+      </w:r>
+    </w:p>
+    <w:p>
+      <w:r>
+        <w:t xml:space="preserve">int </w:t>
+      </w:r>
+      <w:proofErr w:type="gramStart"/>
+      <w:r>
+        <w:t>add(</w:t>
+      </w:r>
+      <w:proofErr w:type="gramEnd"/>
+      <w:r>
+        <w:t>int, int);</w:t>
+      </w:r>
+    </w:p>
+    <w:p>
+      <w:proofErr w:type="gramStart"/>
+      <w:r>
+        <w:t>main(</w:t>
+      </w:r>
+      <w:proofErr w:type="gramEnd"/>
+      <w:r>
+        <w:t>) {</w:t>
+      </w:r>
+    </w:p>
+    <w:p>
+      <w:r>
+        <w:t xml:space="preserve">    int result = </w:t>
+      </w:r>
+      <w:proofErr w:type="gramStart"/>
+      <w:r>
+        <w:t>add(</w:t>
+      </w:r>
+      <w:proofErr w:type="gramEnd"/>
+      <w:r>
+        <w:t>5, 10</w:t>
+      </w:r>
+      <w:proofErr w:type="gramStart"/>
+      <w:r>
+        <w:t>);  /</w:t>
+      </w:r>
+      <w:proofErr w:type="gramEnd"/>
+      <w:r>
+        <w:t>/ Function call</w:t>
+      </w:r>
+    </w:p>
+    <w:p>
+      <w:r>
+        <w:t xml:space="preserve">    </w:t>
+      </w:r>
+      <w:proofErr w:type="spellStart"/>
+      <w:proofErr w:type="gramStart"/>
+      <w:r>
+        <w:t>printf</w:t>
+      </w:r>
+      <w:proofErr w:type="spellEnd"/>
+      <w:r>
+        <w:t>(</w:t>
+      </w:r>
+      <w:proofErr w:type="gramEnd"/>
+      <w:r>
+        <w:t>"The sum is: %d\n", result</w:t>
+      </w:r>
+      <w:proofErr w:type="gramStart"/>
+      <w:r>
+        <w:t>);  /</w:t>
+      </w:r>
+      <w:proofErr w:type="gramEnd"/>
+      <w:r>
+        <w:t>/ Output: The sum is: 15</w:t>
+      </w:r>
+    </w:p>
+    <w:p>
+      <w:r>
+        <w:t xml:space="preserve">    }</w:t>
+      </w:r>
+    </w:p>
+    <w:p>
+      <w:r>
+        <w:lastRenderedPageBreak/>
+        <w:t>// Function Definition</w:t>
+      </w:r>
+    </w:p>
+    <w:p>
+      <w:r>
+        <w:t xml:space="preserve">int </w:t>
+      </w:r>
+      <w:proofErr w:type="gramStart"/>
+      <w:r>
+        <w:t>add(</w:t>
+      </w:r>
+      <w:proofErr w:type="gramEnd"/>
+      <w:r>
+        <w:t>int a, int b) {</w:t>
+      </w:r>
+    </w:p>
+    <w:p>
+      <w:r>
+        <w:t xml:space="preserve">    return a + </w:t>
+      </w:r>
+      <w:proofErr w:type="gramStart"/>
+      <w:r>
+        <w:t>b;  /</w:t>
+      </w:r>
+      <w:proofErr w:type="gramEnd"/>
+      <w:r>
+        <w:t>/ Return the sum of a and b</w:t>
+      </w:r>
+      <w:r>
+        <w:tab/>
+      </w:r>
+      <w:r>
+        <w:t>}</w:t>
+      </w:r>
+    </w:p>
+    <w:p>
+      <w:r>
+        <w:pict w14:anchorId="689B3D0A">
+          <v:rect id="_x0000_i1028" style="width:0;height:1.5pt" o:hralign="center" o:hrstd="t" o:hr="t" fillcolor="#a0a0a0" stroked="f"/>
+        </w:pict>
+      </w:r>
+    </w:p>
     <w:p>
       <w:r>
         <w:rPr>
@@ -1032,52 +1990,187 @@
       </w:r>
     </w:p>
     <w:p>
+      <w:proofErr w:type="gramStart"/>
       <w:r>
         <w:t>main(){</w:t>
       </w:r>
-    </w:p>
-    <w:p>
-      <w:r>
-        <w:tab/>
-        <w:t>int a[50],i,n;</w:t>
-      </w:r>
-    </w:p>
-    <w:p>
-      <w:r>
-        <w:tab/>
-        <w:t>printf("Enter size of array:");</w:t>
-      </w:r>
-    </w:p>
-    <w:p>
-      <w:r>
-        <w:tab/>
-        <w:t>scanf("%d",&amp;n);</w:t>
-      </w:r>
-    </w:p>
-    <w:p>
-      <w:r>
-        <w:tab/>
-      </w:r>
-    </w:p>
-    <w:p>
-      <w:r>
-        <w:tab/>
-        <w:t>printf("Enter Elements:");</w:t>
-      </w:r>
-    </w:p>
-    <w:p>
-      <w:r>
-        <w:tab/>
-        <w:t>for(i=0;i&lt;n;i++){</w:t>
-      </w:r>
-    </w:p>
-    <w:p>
-      <w:r>
-        <w:tab/>
-      </w:r>
-      <w:r>
-        <w:tab/>
-        <w:t>scanf("%d",&amp;a[i]);</w:t>
+      <w:proofErr w:type="gramEnd"/>
+    </w:p>
+    <w:p>
+      <w:r>
+        <w:tab/>
+        <w:t xml:space="preserve">int </w:t>
+      </w:r>
+      <w:proofErr w:type="gramStart"/>
+      <w:r>
+        <w:t>a[</w:t>
+      </w:r>
+      <w:proofErr w:type="gramEnd"/>
+      <w:r>
+        <w:t>50</w:t>
+      </w:r>
+      <w:proofErr w:type="gramStart"/>
+      <w:r>
+        <w:t>],</w:t>
+      </w:r>
+      <w:proofErr w:type="spellStart"/>
+      <w:r>
+        <w:t>i</w:t>
+      </w:r>
+      <w:proofErr w:type="gramEnd"/>
+      <w:r>
+        <w:t>,n</w:t>
+      </w:r>
+      <w:proofErr w:type="spellEnd"/>
+      <w:r>
+        <w:t>;</w:t>
+      </w:r>
+    </w:p>
+    <w:p>
+      <w:r>
+        <w:tab/>
+      </w:r>
+      <w:proofErr w:type="spellStart"/>
+      <w:proofErr w:type="gramStart"/>
+      <w:r>
+        <w:t>printf</w:t>
+      </w:r>
+      <w:proofErr w:type="spellEnd"/>
+      <w:r>
+        <w:t>(</w:t>
+      </w:r>
+      <w:proofErr w:type="gramEnd"/>
+      <w:r>
+        <w:t>"Enter size of array:");</w:t>
+      </w:r>
+    </w:p>
+    <w:p>
+      <w:r>
+        <w:tab/>
+      </w:r>
+      <w:proofErr w:type="spellStart"/>
+      <w:r>
+        <w:t>scanf</w:t>
+      </w:r>
+      <w:proofErr w:type="spellEnd"/>
+      <w:r>
+        <w:t>("%</w:t>
+      </w:r>
+      <w:proofErr w:type="spellStart"/>
+      <w:r>
+        <w:t>d</w:t>
+      </w:r>
+      <w:proofErr w:type="gramStart"/>
+      <w:r>
+        <w:t>",&amp;</w:t>
+      </w:r>
+      <w:proofErr w:type="gramEnd"/>
+      <w:r>
+        <w:t>n</w:t>
+      </w:r>
+      <w:proofErr w:type="spellEnd"/>
+      <w:r>
+        <w:t>);</w:t>
+      </w:r>
+    </w:p>
+    <w:p>
+      <w:r>
+        <w:tab/>
+      </w:r>
+    </w:p>
+    <w:p>
+      <w:r>
+        <w:tab/>
+      </w:r>
+      <w:proofErr w:type="spellStart"/>
+      <w:proofErr w:type="gramStart"/>
+      <w:r>
+        <w:t>printf</w:t>
+      </w:r>
+      <w:proofErr w:type="spellEnd"/>
+      <w:r>
+        <w:t>(</w:t>
+      </w:r>
+      <w:proofErr w:type="gramEnd"/>
+      <w:r>
+        <w:t>"Enter Elements:");</w:t>
+      </w:r>
+    </w:p>
+    <w:p>
+      <w:r>
+        <w:tab/>
+        <w:t>for(</w:t>
+      </w:r>
+      <w:proofErr w:type="spellStart"/>
+      <w:r>
+        <w:t>i</w:t>
+      </w:r>
+      <w:proofErr w:type="spellEnd"/>
+      <w:r>
+        <w:t>=</w:t>
+      </w:r>
+      <w:proofErr w:type="gramStart"/>
+      <w:r>
+        <w:t>0;i</w:t>
+      </w:r>
+      <w:proofErr w:type="gramEnd"/>
+      <w:r>
+        <w:t>&lt;</w:t>
+      </w:r>
+      <w:proofErr w:type="spellStart"/>
+      <w:proofErr w:type="gramStart"/>
+      <w:r>
+        <w:t>n;i</w:t>
+      </w:r>
+      <w:proofErr w:type="spellEnd"/>
+      <w:proofErr w:type="gramEnd"/>
+      <w:r>
+        <w:t>+</w:t>
+      </w:r>
+      <w:proofErr w:type="gramStart"/>
+      <w:r>
+        <w:t>+){</w:t>
+      </w:r>
+      <w:proofErr w:type="gramEnd"/>
+    </w:p>
+    <w:p>
+      <w:r>
+        <w:tab/>
+      </w:r>
+      <w:r>
+        <w:tab/>
+      </w:r>
+      <w:proofErr w:type="spellStart"/>
+      <w:r>
+        <w:t>scanf</w:t>
+      </w:r>
+      <w:proofErr w:type="spellEnd"/>
+      <w:r>
+        <w:t>("%</w:t>
+      </w:r>
+      <w:proofErr w:type="spellStart"/>
+      <w:r>
+        <w:t>d</w:t>
+      </w:r>
+      <w:proofErr w:type="gramStart"/>
+      <w:r>
+        <w:t>",&amp;</w:t>
+      </w:r>
+      <w:proofErr w:type="gramEnd"/>
+      <w:r>
+        <w:t>a</w:t>
+      </w:r>
+      <w:proofErr w:type="spellEnd"/>
+      <w:r>
+        <w:t>[</w:t>
+      </w:r>
+      <w:proofErr w:type="spellStart"/>
+      <w:r>
+        <w:t>i</w:t>
+      </w:r>
+      <w:proofErr w:type="spellEnd"/>
+      <w:r>
+        <w:t>]);</w:t>
       </w:r>
     </w:p>
     <w:p>
@@ -1089,22 +2182,93 @@
     <w:p>
       <w:r>
         <w:tab/>
-        <w:t>printf("\n Your Element are:");</w:t>
-      </w:r>
-    </w:p>
-    <w:p>
-      <w:r>
-        <w:tab/>
-        <w:t>for(i=0;i&lt;n;i++){</w:t>
-      </w:r>
-    </w:p>
-    <w:p>
-      <w:r>
-        <w:tab/>
-      </w:r>
-      <w:r>
-        <w:tab/>
-        <w:t>printf("%d",a[i]);</w:t>
+      </w:r>
+      <w:proofErr w:type="spellStart"/>
+      <w:proofErr w:type="gramStart"/>
+      <w:r>
+        <w:t>printf</w:t>
+      </w:r>
+      <w:proofErr w:type="spellEnd"/>
+      <w:r>
+        <w:t>(</w:t>
+      </w:r>
+      <w:proofErr w:type="gramEnd"/>
+      <w:r>
+        <w:t>"\n Your Element are:");</w:t>
+      </w:r>
+    </w:p>
+    <w:p>
+      <w:r>
+        <w:tab/>
+        <w:t>for(</w:t>
+      </w:r>
+      <w:proofErr w:type="spellStart"/>
+      <w:r>
+        <w:t>i</w:t>
+      </w:r>
+      <w:proofErr w:type="spellEnd"/>
+      <w:r>
+        <w:t>=</w:t>
+      </w:r>
+      <w:proofErr w:type="gramStart"/>
+      <w:r>
+        <w:t>0;i</w:t>
+      </w:r>
+      <w:proofErr w:type="gramEnd"/>
+      <w:r>
+        <w:t>&lt;</w:t>
+      </w:r>
+      <w:proofErr w:type="spellStart"/>
+      <w:proofErr w:type="gramStart"/>
+      <w:r>
+        <w:t>n;i</w:t>
+      </w:r>
+      <w:proofErr w:type="spellEnd"/>
+      <w:proofErr w:type="gramEnd"/>
+      <w:r>
+        <w:t>+</w:t>
+      </w:r>
+      <w:proofErr w:type="gramStart"/>
+      <w:r>
+        <w:t>+){</w:t>
+      </w:r>
+      <w:proofErr w:type="gramEnd"/>
+    </w:p>
+    <w:p>
+      <w:r>
+        <w:tab/>
+      </w:r>
+      <w:r>
+        <w:tab/>
+      </w:r>
+      <w:proofErr w:type="spellStart"/>
+      <w:r>
+        <w:t>printf</w:t>
+      </w:r>
+      <w:proofErr w:type="spellEnd"/>
+      <w:r>
+        <w:t>("%</w:t>
+      </w:r>
+      <w:proofErr w:type="spellStart"/>
+      <w:r>
+        <w:t>d</w:t>
+      </w:r>
+      <w:proofErr w:type="gramStart"/>
+      <w:r>
+        <w:t>",a</w:t>
+      </w:r>
+      <w:proofErr w:type="spellEnd"/>
+      <w:proofErr w:type="gramEnd"/>
+      <w:r>
+        <w:t>[</w:t>
+      </w:r>
+      <w:proofErr w:type="spellStart"/>
+      <w:r>
+        <w:t>i</w:t>
+      </w:r>
+      <w:proofErr w:type="spellEnd"/>
+      <w:r>
+        <w:t>]);</w:t>
       </w:r>
     </w:p>
     <w:p>
@@ -1119,7 +2283,17 @@
       </w:r>
     </w:p>
     <w:p>
-      <w:r>
+      <w:pPr>
+        <w:rPr>
+          <w:b/>
+          <w:bCs/>
+        </w:rPr>
+      </w:pPr>
+      <w:r>
+        <w:rPr>
+          <w:b/>
+          <w:bCs/>
+        </w:rPr>
         <w:t xml:space="preserve">    // Two-Dimensional Array: 3x3 matrix and calculating sum of elements</w:t>
       </w:r>
     </w:p>
@@ -1132,67 +2306,254 @@
       </w:r>
     </w:p>
     <w:p>
+      <w:proofErr w:type="gramStart"/>
       <w:r>
         <w:t>main(){</w:t>
       </w:r>
+      <w:proofErr w:type="gramEnd"/>
+    </w:p>
+    <w:p>
+      <w:r>
+        <w:tab/>
+        <w:t xml:space="preserve">int </w:t>
+      </w:r>
+      <w:proofErr w:type="gramStart"/>
+      <w:r>
+        <w:t>a[</w:t>
+      </w:r>
+      <w:proofErr w:type="gramEnd"/>
+      <w:r>
+        <w:t>10][10</w:t>
+      </w:r>
+      <w:proofErr w:type="gramStart"/>
+      <w:r>
+        <w:t>],</w:t>
+      </w:r>
+      <w:proofErr w:type="spellStart"/>
+      <w:r>
+        <w:t>m</w:t>
+      </w:r>
+      <w:proofErr w:type="gramEnd"/>
+      <w:r>
+        <w:t>,</w:t>
+      </w:r>
+      <w:proofErr w:type="gramStart"/>
+      <w:r>
+        <w:t>n,i</w:t>
+      </w:r>
+      <w:proofErr w:type="gramEnd"/>
+      <w:r>
+        <w:t>,</w:t>
+      </w:r>
+      <w:proofErr w:type="gramStart"/>
+      <w:r>
+        <w:t>j,sum</w:t>
+      </w:r>
+      <w:proofErr w:type="spellEnd"/>
+      <w:proofErr w:type="gramEnd"/>
+      <w:r>
+        <w:t>=</w:t>
+      </w:r>
+      <w:proofErr w:type="gramStart"/>
+      <w:r>
+        <w:t>0,sum</w:t>
+      </w:r>
+      <w:proofErr w:type="gramEnd"/>
+      <w:r>
+        <w:t>2=0;</w:t>
+      </w:r>
+    </w:p>
+    <w:p>
+      <w:r>
+        <w:tab/>
+      </w:r>
+    </w:p>
+    <w:p>
+      <w:r>
+        <w:tab/>
+      </w:r>
+      <w:proofErr w:type="spellStart"/>
+      <w:proofErr w:type="gramStart"/>
+      <w:r>
+        <w:t>printf</w:t>
+      </w:r>
+      <w:proofErr w:type="spellEnd"/>
+      <w:r>
+        <w:t>(</w:t>
+      </w:r>
+      <w:proofErr w:type="gramEnd"/>
+      <w:r>
+        <w:t xml:space="preserve">"Enter size of rows and </w:t>
+      </w:r>
+      <w:proofErr w:type="spellStart"/>
+      <w:r>
+        <w:t>colume</w:t>
+      </w:r>
+      <w:proofErr w:type="spellEnd"/>
+      <w:r>
+        <w:t>");</w:t>
+      </w:r>
     </w:p>
     <w:p>
       <w:r>
         <w:lastRenderedPageBreak/>
         <w:tab/>
-        <w:t>int a[10][10],m,n,i,j,sum=0,sum2=0;</w:t>
-      </w:r>
-    </w:p>
-    <w:p>
-      <w:r>
-        <w:tab/>
-      </w:r>
-    </w:p>
-    <w:p>
-      <w:r>
-        <w:tab/>
-        <w:t>printf("Enter size of rows and colume");</w:t>
-      </w:r>
-    </w:p>
-    <w:p>
-      <w:r>
-        <w:tab/>
-        <w:t>scanf("%d %d",&amp;m,&amp;n);</w:t>
-      </w:r>
-    </w:p>
-    <w:p>
-      <w:r>
-        <w:tab/>
-      </w:r>
-    </w:p>
-    <w:p>
-      <w:r>
-        <w:tab/>
-        <w:t>printf("\n Enter Element...");</w:t>
-      </w:r>
-    </w:p>
-    <w:p>
-      <w:r>
-        <w:tab/>
-        <w:t>for(i=0;i&lt;m;i++){</w:t>
-      </w:r>
-    </w:p>
-    <w:p>
-      <w:r>
-        <w:tab/>
-      </w:r>
-      <w:r>
-        <w:tab/>
-        <w:t>for(j=0;j&lt;n;j++){</w:t>
-      </w:r>
-    </w:p>
-    <w:p>
-      <w:r>
-        <w:tab/>
-      </w:r>
-      <w:r>
-        <w:tab/>
-        <w:t>scanf("%d",&amp;a[i][j]);</w:t>
+      </w:r>
+      <w:proofErr w:type="spellStart"/>
+      <w:proofErr w:type="gramStart"/>
+      <w:r>
+        <w:t>scanf</w:t>
+      </w:r>
+      <w:proofErr w:type="spellEnd"/>
+      <w:r>
+        <w:t>(</w:t>
+      </w:r>
+      <w:proofErr w:type="gramEnd"/>
+      <w:r>
+        <w:t>"%d %</w:t>
+      </w:r>
+      <w:proofErr w:type="spellStart"/>
+      <w:r>
+        <w:t>d</w:t>
+      </w:r>
+      <w:proofErr w:type="gramStart"/>
+      <w:r>
+        <w:t>",&amp;m,&amp;</w:t>
+      </w:r>
+      <w:proofErr w:type="gramEnd"/>
+      <w:r>
+        <w:t>n</w:t>
+      </w:r>
+      <w:proofErr w:type="spellEnd"/>
+      <w:r>
+        <w:t>);</w:t>
+      </w:r>
+    </w:p>
+    <w:p>
+      <w:r>
+        <w:tab/>
+      </w:r>
+    </w:p>
+    <w:p>
+      <w:r>
+        <w:tab/>
+      </w:r>
+      <w:proofErr w:type="spellStart"/>
+      <w:proofErr w:type="gramStart"/>
+      <w:r>
+        <w:t>printf</w:t>
+      </w:r>
+      <w:proofErr w:type="spellEnd"/>
+      <w:r>
+        <w:t>(</w:t>
+      </w:r>
+      <w:proofErr w:type="gramEnd"/>
+      <w:r>
+        <w:t>"\n Enter Element...");</w:t>
+      </w:r>
+    </w:p>
+    <w:p>
+      <w:r>
+        <w:tab/>
+        <w:t>for(</w:t>
+      </w:r>
+      <w:proofErr w:type="spellStart"/>
+      <w:r>
+        <w:t>i</w:t>
+      </w:r>
+      <w:proofErr w:type="spellEnd"/>
+      <w:r>
+        <w:t>=</w:t>
+      </w:r>
+      <w:proofErr w:type="gramStart"/>
+      <w:r>
+        <w:t>0;i</w:t>
+      </w:r>
+      <w:proofErr w:type="gramEnd"/>
+      <w:r>
+        <w:t>&lt;</w:t>
+      </w:r>
+      <w:proofErr w:type="spellStart"/>
+      <w:proofErr w:type="gramStart"/>
+      <w:r>
+        <w:t>m;i</w:t>
+      </w:r>
+      <w:proofErr w:type="spellEnd"/>
+      <w:proofErr w:type="gramEnd"/>
+      <w:r>
+        <w:t>+</w:t>
+      </w:r>
+      <w:proofErr w:type="gramStart"/>
+      <w:r>
+        <w:t>+){</w:t>
+      </w:r>
+      <w:proofErr w:type="gramEnd"/>
+    </w:p>
+    <w:p>
+      <w:r>
+        <w:tab/>
+      </w:r>
+      <w:r>
+        <w:tab/>
+        <w:t>for(j=</w:t>
+      </w:r>
+      <w:proofErr w:type="gramStart"/>
+      <w:r>
+        <w:t>0;j</w:t>
+      </w:r>
+      <w:proofErr w:type="gramEnd"/>
+      <w:r>
+        <w:t>&lt;</w:t>
+      </w:r>
+      <w:proofErr w:type="spellStart"/>
+      <w:proofErr w:type="gramStart"/>
+      <w:r>
+        <w:t>n;j</w:t>
+      </w:r>
+      <w:proofErr w:type="spellEnd"/>
+      <w:r>
+        <w:t>++){</w:t>
+      </w:r>
+      <w:proofErr w:type="gramEnd"/>
+    </w:p>
+    <w:p>
+      <w:r>
+        <w:tab/>
+      </w:r>
+      <w:r>
+        <w:tab/>
+      </w:r>
+      <w:proofErr w:type="spellStart"/>
+      <w:r>
+        <w:t>scanf</w:t>
+      </w:r>
+      <w:proofErr w:type="spellEnd"/>
+      <w:r>
+        <w:t>("%</w:t>
+      </w:r>
+      <w:proofErr w:type="spellStart"/>
+      <w:r>
+        <w:t>d</w:t>
+      </w:r>
+      <w:proofErr w:type="gramStart"/>
+      <w:r>
+        <w:t>",&amp;</w:t>
+      </w:r>
+      <w:proofErr w:type="gramEnd"/>
+      <w:r>
+        <w:t>a</w:t>
+      </w:r>
+      <w:proofErr w:type="spellEnd"/>
+      <w:r>
+        <w:t>[</w:t>
+      </w:r>
+      <w:proofErr w:type="spellStart"/>
+      <w:r>
+        <w:t>i</w:t>
+      </w:r>
+      <w:proofErr w:type="spellEnd"/>
+      <w:r>
+        <w:t>][j]);</w:t>
       </w:r>
     </w:p>
     <w:p>
@@ -1218,31 +2579,128 @@
     <w:p>
       <w:r>
         <w:tab/>
-        <w:t>printf("\n Matrix is : \n ");</w:t>
-      </w:r>
-    </w:p>
-    <w:p>
-      <w:r>
-        <w:tab/>
-        <w:t>for(i=0;i&lt;m;i++){</w:t>
-      </w:r>
-    </w:p>
-    <w:p>
-      <w:r>
-        <w:tab/>
-      </w:r>
-      <w:r>
-        <w:tab/>
-        <w:t>for(j=0;j&lt;n;j++){</w:t>
-      </w:r>
-    </w:p>
-    <w:p>
-      <w:r>
-        <w:tab/>
-      </w:r>
-      <w:r>
-        <w:tab/>
-        <w:t>printf("%d ",a[i][j]);</w:t>
+      </w:r>
+      <w:proofErr w:type="spellStart"/>
+      <w:proofErr w:type="gramStart"/>
+      <w:r>
+        <w:t>printf</w:t>
+      </w:r>
+      <w:proofErr w:type="spellEnd"/>
+      <w:r>
+        <w:t>(</w:t>
+      </w:r>
+      <w:proofErr w:type="gramEnd"/>
+      <w:r>
+        <w:t xml:space="preserve">"\n Matrix </w:t>
+      </w:r>
+      <w:proofErr w:type="gramStart"/>
+      <w:r>
+        <w:t>is :</w:t>
+      </w:r>
+      <w:proofErr w:type="gramEnd"/>
+      <w:r>
+        <w:t xml:space="preserve"> \n ");</w:t>
+      </w:r>
+    </w:p>
+    <w:p>
+      <w:r>
+        <w:tab/>
+        <w:t>for(</w:t>
+      </w:r>
+      <w:proofErr w:type="spellStart"/>
+      <w:r>
+        <w:t>i</w:t>
+      </w:r>
+      <w:proofErr w:type="spellEnd"/>
+      <w:r>
+        <w:t>=</w:t>
+      </w:r>
+      <w:proofErr w:type="gramStart"/>
+      <w:r>
+        <w:t>0;i</w:t>
+      </w:r>
+      <w:proofErr w:type="gramEnd"/>
+      <w:r>
+        <w:t>&lt;</w:t>
+      </w:r>
+      <w:proofErr w:type="spellStart"/>
+      <w:proofErr w:type="gramStart"/>
+      <w:r>
+        <w:t>m;i</w:t>
+      </w:r>
+      <w:proofErr w:type="spellEnd"/>
+      <w:proofErr w:type="gramEnd"/>
+      <w:r>
+        <w:t>+</w:t>
+      </w:r>
+      <w:proofErr w:type="gramStart"/>
+      <w:r>
+        <w:t>+){</w:t>
+      </w:r>
+      <w:proofErr w:type="gramEnd"/>
+    </w:p>
+    <w:p>
+      <w:r>
+        <w:tab/>
+      </w:r>
+      <w:r>
+        <w:tab/>
+        <w:t>for(j=</w:t>
+      </w:r>
+      <w:proofErr w:type="gramStart"/>
+      <w:r>
+        <w:t>0;j</w:t>
+      </w:r>
+      <w:proofErr w:type="gramEnd"/>
+      <w:r>
+        <w:t>&lt;</w:t>
+      </w:r>
+      <w:proofErr w:type="spellStart"/>
+      <w:proofErr w:type="gramStart"/>
+      <w:r>
+        <w:t>n;j</w:t>
+      </w:r>
+      <w:proofErr w:type="spellEnd"/>
+      <w:r>
+        <w:t>++){</w:t>
+      </w:r>
+      <w:proofErr w:type="gramEnd"/>
+    </w:p>
+    <w:p>
+      <w:r>
+        <w:tab/>
+      </w:r>
+      <w:r>
+        <w:tab/>
+      </w:r>
+      <w:proofErr w:type="spellStart"/>
+      <w:proofErr w:type="gramStart"/>
+      <w:r>
+        <w:t>printf</w:t>
+      </w:r>
+      <w:proofErr w:type="spellEnd"/>
+      <w:r>
+        <w:t>(</w:t>
+      </w:r>
+      <w:proofErr w:type="gramEnd"/>
+      <w:r>
+        <w:t xml:space="preserve">"%d </w:t>
+      </w:r>
+      <w:proofErr w:type="gramStart"/>
+      <w:r>
+        <w:t>",a</w:t>
+      </w:r>
+      <w:proofErr w:type="gramEnd"/>
+      <w:r>
+        <w:t>[</w:t>
+      </w:r>
+      <w:proofErr w:type="spellStart"/>
+      <w:r>
+        <w:t>i</w:t>
+      </w:r>
+      <w:proofErr w:type="spellEnd"/>
+      <w:r>
+        <w:t>][j]);</w:t>
       </w:r>
     </w:p>
     <w:p>
@@ -1260,7 +2718,19 @@
       </w:r>
       <w:r>
         <w:tab/>
-        <w:t>printf(" \n ");</w:t>
+      </w:r>
+      <w:proofErr w:type="spellStart"/>
+      <w:proofErr w:type="gramStart"/>
+      <w:r>
+        <w:t>printf</w:t>
+      </w:r>
+      <w:proofErr w:type="spellEnd"/>
+      <w:r>
+        <w:t>(</w:t>
+      </w:r>
+      <w:proofErr w:type="gramEnd"/>
+      <w:r>
+        <w:t>" \n ");</w:t>
       </w:r>
     </w:p>
     <w:p>
@@ -1272,7 +2742,33 @@
     <w:p>
       <w:r>
         <w:tab/>
-        <w:t>for(i=0;i&lt;m;i++)</w:t>
+        <w:t>for(</w:t>
+      </w:r>
+      <w:proofErr w:type="spellStart"/>
+      <w:r>
+        <w:t>i</w:t>
+      </w:r>
+      <w:proofErr w:type="spellEnd"/>
+      <w:r>
+        <w:t>=</w:t>
+      </w:r>
+      <w:proofErr w:type="gramStart"/>
+      <w:r>
+        <w:t>0;i</w:t>
+      </w:r>
+      <w:proofErr w:type="gramEnd"/>
+      <w:r>
+        <w:t>&lt;</w:t>
+      </w:r>
+      <w:proofErr w:type="spellStart"/>
+      <w:proofErr w:type="gramStart"/>
+      <w:r>
+        <w:t>m;i</w:t>
+      </w:r>
+      <w:proofErr w:type="spellEnd"/>
+      <w:proofErr w:type="gramEnd"/>
+      <w:r>
+        <w:t>++)</w:t>
       </w:r>
     </w:p>
     <w:p>
@@ -1287,7 +2783,19 @@
       </w:r>
       <w:r>
         <w:tab/>
-        <w:t>if(i % 2 == 0)</w:t>
+      </w:r>
+      <w:proofErr w:type="gramStart"/>
+      <w:r>
+        <w:t>if(</w:t>
+      </w:r>
+      <w:proofErr w:type="spellStart"/>
+      <w:proofErr w:type="gramEnd"/>
+      <w:r>
+        <w:t>i</w:t>
+      </w:r>
+      <w:proofErr w:type="spellEnd"/>
+      <w:r>
+        <w:t xml:space="preserve"> % 2 == 0)</w:t>
       </w:r>
     </w:p>
     <w:p>
@@ -1300,77 +2808,777 @@
       </w:r>
       <w:r>
         <w:tab/>
-      </w:r>
-      <w:r>
-        <w:t>for(j=0;j&lt;n;j++)</w:t>
-      </w:r>
-    </w:p>
-    <w:p>
-      <w:r>
-        <w:tab/>
-      </w:r>
+        <w:t>for(j=</w:t>
+      </w:r>
+      <w:proofErr w:type="gramStart"/>
+      <w:r>
+        <w:t>0;j</w:t>
+      </w:r>
+      <w:proofErr w:type="gramEnd"/>
+      <w:r>
+        <w:t>&lt;</w:t>
+      </w:r>
+      <w:proofErr w:type="spellStart"/>
+      <w:proofErr w:type="gramStart"/>
+      <w:r>
+        <w:t>n;j</w:t>
+      </w:r>
+      <w:proofErr w:type="spellEnd"/>
+      <w:r>
+        <w:t>++</w:t>
+      </w:r>
+      <w:proofErr w:type="gramEnd"/>
+      <w:r>
+        <w:t>)</w:t>
+      </w:r>
+    </w:p>
+    <w:p>
+      <w:r>
+        <w:tab/>
+      </w:r>
+      <w:r>
+        <w:tab/>
+      </w:r>
+      <w:proofErr w:type="gramStart"/>
+      <w:r>
+        <w:t xml:space="preserve">{  </w:t>
+      </w:r>
+      <w:proofErr w:type="gramEnd"/>
+      <w:r>
+        <w:t xml:space="preserve"> </w:t>
+      </w:r>
+      <w:r>
+        <w:tab/>
+        <w:t>sum=</w:t>
+      </w:r>
+      <w:proofErr w:type="spellStart"/>
+      <w:r>
+        <w:t>sum+a</w:t>
+      </w:r>
+      <w:proofErr w:type="spellEnd"/>
+      <w:r>
+        <w:t>[</w:t>
+      </w:r>
+      <w:proofErr w:type="spellStart"/>
+      <w:r>
+        <w:t>i</w:t>
+      </w:r>
+      <w:proofErr w:type="spellEnd"/>
+      <w:r>
+        <w:t>][j];</w:t>
+      </w:r>
+    </w:p>
+    <w:p>
+      <w:r>
+        <w:tab/>
+      </w:r>
+      <w:r>
+        <w:tab/>
+      </w:r>
+      <w:proofErr w:type="gramStart"/>
+      <w:r>
+        <w:t>}</w:t>
+      </w:r>
+      <w:proofErr w:type="spellStart"/>
+      <w:r>
+        <w:t>printf</w:t>
+      </w:r>
+      <w:proofErr w:type="spellEnd"/>
+      <w:proofErr w:type="gramEnd"/>
+      <w:r>
+        <w:t>(" \n ");</w:t>
+      </w:r>
+    </w:p>
+    <w:p>
+      <w:r>
+        <w:tab/>
+      </w:r>
+      <w:r>
+        <w:tab/>
+        <w:t>}</w:t>
+      </w:r>
+    </w:p>
+    <w:p>
+      <w:r>
+        <w:tab/>
+        <w:t>}</w:t>
+      </w:r>
+    </w:p>
+    <w:p>
+      <w:r>
+        <w:tab/>
+      </w:r>
+      <w:proofErr w:type="spellStart"/>
+      <w:proofErr w:type="gramStart"/>
+      <w:r>
+        <w:t>printf</w:t>
+      </w:r>
+      <w:proofErr w:type="spellEnd"/>
+      <w:r>
+        <w:t>(</w:t>
+      </w:r>
+      <w:proofErr w:type="gramEnd"/>
+      <w:r>
+        <w:t>"Sum of Even rows are: %</w:t>
+      </w:r>
+      <w:proofErr w:type="spellStart"/>
+      <w:r>
+        <w:t>d</w:t>
+      </w:r>
+      <w:proofErr w:type="gramStart"/>
+      <w:r>
+        <w:t>",sum</w:t>
+      </w:r>
+      <w:proofErr w:type="spellEnd"/>
+      <w:proofErr w:type="gramEnd"/>
+      <w:r>
+        <w:t>);</w:t>
+      </w:r>
+    </w:p>
+    <w:p>
+      <w:r>
+        <w:tab/>
+      </w:r>
+    </w:p>
+    <w:p>
+      <w:r>
+        <w:tab/>
+        <w:t>for(</w:t>
+      </w:r>
+      <w:proofErr w:type="spellStart"/>
+      <w:r>
+        <w:t>i</w:t>
+      </w:r>
+      <w:proofErr w:type="spellEnd"/>
+      <w:r>
+        <w:t>=</w:t>
+      </w:r>
+      <w:proofErr w:type="gramStart"/>
+      <w:r>
+        <w:t>0;i</w:t>
+      </w:r>
+      <w:proofErr w:type="gramEnd"/>
+      <w:r>
+        <w:t>&lt;</w:t>
+      </w:r>
+      <w:proofErr w:type="spellStart"/>
+      <w:proofErr w:type="gramStart"/>
+      <w:r>
+        <w:t>m;i</w:t>
+      </w:r>
+      <w:proofErr w:type="spellEnd"/>
+      <w:proofErr w:type="gramEnd"/>
+      <w:r>
+        <w:t>+</w:t>
+      </w:r>
+      <w:proofErr w:type="gramStart"/>
+      <w:r>
+        <w:t>+){</w:t>
+      </w:r>
+      <w:proofErr w:type="gramEnd"/>
+    </w:p>
+    <w:p>
+      <w:r>
+        <w:tab/>
+      </w:r>
+      <w:r>
+        <w:tab/>
+        <w:t>for(j=</w:t>
+      </w:r>
+      <w:proofErr w:type="gramStart"/>
+      <w:r>
+        <w:t>0;j</w:t>
+      </w:r>
+      <w:proofErr w:type="gramEnd"/>
+      <w:r>
+        <w:t>&lt;</w:t>
+      </w:r>
+      <w:proofErr w:type="spellStart"/>
+      <w:proofErr w:type="gramStart"/>
+      <w:r>
+        <w:t>n;j</w:t>
+      </w:r>
+      <w:proofErr w:type="spellEnd"/>
+      <w:r>
+        <w:t>++){</w:t>
+      </w:r>
+      <w:proofErr w:type="gramEnd"/>
+    </w:p>
+    <w:p>
+      <w:r>
+        <w:tab/>
+      </w:r>
+      <w:r>
+        <w:tab/>
+      </w:r>
+      <w:r>
+        <w:tab/>
+      </w:r>
+      <w:proofErr w:type="gramStart"/>
+      <w:r>
+        <w:t>if(</w:t>
+      </w:r>
+      <w:proofErr w:type="gramEnd"/>
+      <w:r>
+        <w:t>j % 2 == 0)</w:t>
+      </w:r>
+    </w:p>
+    <w:p>
+      <w:r>
+        <w:tab/>
+      </w:r>
+      <w:r>
+        <w:tab/>
+      </w:r>
+      <w:r>
+        <w:tab/>
+        <w:t>sum2=sum2+a[</w:t>
+      </w:r>
+      <w:proofErr w:type="spellStart"/>
+      <w:r>
+        <w:t>i</w:t>
+      </w:r>
+      <w:proofErr w:type="spellEnd"/>
+      <w:r>
+        <w:t>][j];</w:t>
+      </w:r>
+    </w:p>
+    <w:p>
+      <w:r>
+        <w:tab/>
+      </w:r>
+      <w:r>
+        <w:tab/>
+        <w:t>}</w:t>
+      </w:r>
+    </w:p>
+    <w:p>
+      <w:r>
+        <w:lastRenderedPageBreak/>
+        <w:tab/>
+      </w:r>
+      <w:r>
+        <w:tab/>
+      </w:r>
+      <w:proofErr w:type="spellStart"/>
+      <w:proofErr w:type="gramStart"/>
+      <w:r>
+        <w:t>printf</w:t>
+      </w:r>
+      <w:proofErr w:type="spellEnd"/>
+      <w:r>
+        <w:t>(</w:t>
+      </w:r>
+      <w:proofErr w:type="gramEnd"/>
+      <w:r>
+        <w:t>" \n ");</w:t>
+      </w:r>
+    </w:p>
+    <w:p>
+      <w:r>
+        <w:tab/>
+      </w:r>
+      <w:proofErr w:type="gramStart"/>
+      <w:r>
+        <w:t xml:space="preserve">}   </w:t>
+      </w:r>
+      <w:proofErr w:type="spellStart"/>
+      <w:r>
+        <w:t>printf</w:t>
+      </w:r>
+      <w:proofErr w:type="spellEnd"/>
+      <w:r>
+        <w:t>(</w:t>
+      </w:r>
+      <w:proofErr w:type="gramEnd"/>
+      <w:r>
+        <w:t xml:space="preserve">"Sum of Even </w:t>
+      </w:r>
+      <w:proofErr w:type="spellStart"/>
+      <w:r>
+        <w:t>colume</w:t>
+      </w:r>
+      <w:proofErr w:type="spellEnd"/>
+      <w:r>
+        <w:t xml:space="preserve"> </w:t>
+      </w:r>
+      <w:proofErr w:type="gramStart"/>
+      <w:r>
+        <w:t>are :</w:t>
+      </w:r>
+      <w:proofErr w:type="gramEnd"/>
+      <w:r>
+        <w:t xml:space="preserve"> %d</w:t>
+      </w:r>
+      <w:proofErr w:type="gramStart"/>
+      <w:r>
+        <w:t>",sum</w:t>
+      </w:r>
+      <w:proofErr w:type="gramEnd"/>
+      <w:r>
+        <w:t>2);</w:t>
+      </w:r>
+    </w:p>
+    <w:p>
+      <w:r>
+        <w:t>}</w:t>
+      </w:r>
+    </w:p>
+    <w:p>
+      <w:pPr>
+        <w:rPr>
+          <w:b/>
+          <w:bCs/>
+        </w:rPr>
+      </w:pPr>
+      <w:r>
+        <w:pict w14:anchorId="19FB8F24">
+          <v:rect id="_x0000_i1029" style="width:0;height:1.5pt" o:hralign="center" o:hrstd="t" o:hr="t" fillcolor="#a0a0a0" stroked="f"/>
+        </w:pict>
+      </w:r>
+    </w:p>
+    <w:p>
+      <w:pPr>
+        <w:rPr>
+          <w:b/>
+          <w:bCs/>
+        </w:rPr>
+      </w:pPr>
+      <w:r>
+        <w:rPr>
+          <w:b/>
+          <w:bCs/>
+        </w:rPr>
+        <w:t xml:space="preserve">10. </w:t>
+      </w:r>
+      <w:r>
+        <w:rPr>
+          <w:b/>
+          <w:bCs/>
+        </w:rPr>
+        <w:t>Write a C program to demonstrate pointer usage. Use a pointer to modify the</w:t>
+      </w:r>
+      <w:r>
+        <w:rPr>
+          <w:b/>
+          <w:bCs/>
+        </w:rPr>
+        <w:t xml:space="preserve"> </w:t>
+      </w:r>
+      <w:r>
+        <w:rPr>
+          <w:b/>
+          <w:bCs/>
+        </w:rPr>
+        <w:t>value of a variable and print the result.</w:t>
+      </w:r>
+    </w:p>
+    <w:p>
+      <w:r>
+        <w:t>#include&lt;stdio.h&gt;</w:t>
+      </w:r>
+    </w:p>
+    <w:p>
+      <w:proofErr w:type="gramStart"/>
+      <w:r>
+        <w:t>main(){</w:t>
+      </w:r>
+      <w:proofErr w:type="gramEnd"/>
+    </w:p>
+    <w:p>
+      <w:r>
+        <w:tab/>
+        <w:t xml:space="preserve">int </w:t>
+      </w:r>
+      <w:proofErr w:type="gramStart"/>
+      <w:r>
+        <w:t>a[</w:t>
+      </w:r>
+      <w:proofErr w:type="gramEnd"/>
+      <w:r>
+        <w:t>5] = {1,2,3,4,5</w:t>
+      </w:r>
+      <w:proofErr w:type="gramStart"/>
+      <w:r>
+        <w:t>},*</w:t>
+      </w:r>
+      <w:proofErr w:type="spellStart"/>
+      <w:r>
+        <w:t>p,i</w:t>
+      </w:r>
+      <w:proofErr w:type="spellEnd"/>
+      <w:proofErr w:type="gramEnd"/>
+      <w:r>
+        <w:t>;</w:t>
+      </w:r>
+    </w:p>
+    <w:p>
+      <w:r>
+        <w:tab/>
+        <w:t>p=a;</w:t>
+      </w:r>
+    </w:p>
+    <w:p>
+      <w:r>
+        <w:tab/>
+        <w:t>for(</w:t>
+      </w:r>
+      <w:proofErr w:type="spellStart"/>
+      <w:r>
+        <w:t>i</w:t>
+      </w:r>
+      <w:proofErr w:type="spellEnd"/>
+      <w:r>
+        <w:t>=</w:t>
+      </w:r>
+      <w:proofErr w:type="gramStart"/>
+      <w:r>
+        <w:t>0;i</w:t>
+      </w:r>
+      <w:proofErr w:type="gramEnd"/>
+      <w:r>
+        <w:t>&lt;</w:t>
+      </w:r>
+      <w:proofErr w:type="gramStart"/>
+      <w:r>
+        <w:t>5;i</w:t>
+      </w:r>
+      <w:proofErr w:type="gramEnd"/>
+      <w:r>
+        <w:t>++)</w:t>
+      </w:r>
+    </w:p>
+    <w:p>
       <w:r>
         <w:tab/>
         <w:t>{</w:t>
       </w:r>
-      <w:r>
-        <w:t xml:space="preserve">   </w:t>
-      </w:r>
-      <w:r>
-        <w:tab/>
-      </w:r>
-      <w:r>
-        <w:t>sum=sum+a[i][j];</w:t>
-      </w:r>
-    </w:p>
-    <w:p>
-      <w:r>
-        <w:tab/>
-      </w:r>
-      <w:r>
-        <w:tab/>
-        <w:t>}printf(" \n ");</w:t>
-      </w:r>
-    </w:p>
-    <w:p>
-      <w:r>
-        <w:tab/>
-      </w:r>
-      <w:r>
-        <w:tab/>
+    </w:p>
+    <w:p>
+      <w:r>
+        <w:tab/>
+      </w:r>
+      <w:r>
+        <w:tab/>
+      </w:r>
+      <w:proofErr w:type="spellStart"/>
+      <w:proofErr w:type="gramStart"/>
+      <w:r>
+        <w:t>printf</w:t>
+      </w:r>
+      <w:proofErr w:type="spellEnd"/>
+      <w:r>
+        <w:t>(</w:t>
+      </w:r>
+      <w:proofErr w:type="gramEnd"/>
+      <w:r>
+        <w:t>"\n %d</w:t>
+      </w:r>
+      <w:proofErr w:type="gramStart"/>
+      <w:r>
+        <w:t>",*</w:t>
+      </w:r>
+      <w:proofErr w:type="gramEnd"/>
+      <w:r>
+        <w:t>p);</w:t>
+      </w:r>
+    </w:p>
+    <w:p>
+      <w:r>
+        <w:tab/>
+      </w:r>
+      <w:r>
+        <w:tab/>
+      </w:r>
+      <w:proofErr w:type="spellStart"/>
+      <w:proofErr w:type="gramStart"/>
+      <w:r>
+        <w:t>printf</w:t>
+      </w:r>
+      <w:proofErr w:type="spellEnd"/>
+      <w:r>
+        <w:t>(</w:t>
+      </w:r>
+      <w:proofErr w:type="gramEnd"/>
+      <w:r>
+        <w:t xml:space="preserve">"\n %d Address is </w:t>
+      </w:r>
+      <w:proofErr w:type="gramStart"/>
+      <w:r>
+        <w:t>",p</w:t>
+      </w:r>
+      <w:proofErr w:type="gramEnd"/>
+      <w:r>
+        <w:t>);</w:t>
+      </w:r>
+    </w:p>
+    <w:p>
+      <w:r>
+        <w:tab/>
+      </w:r>
+      <w:r>
+        <w:tab/>
+        <w:t>p++;</w:t>
+      </w:r>
+      <w:r>
+        <w:tab/>
+      </w:r>
+      <w:r>
         <w:t>}</w:t>
       </w:r>
     </w:p>
     <w:p>
       <w:r>
-        <w:tab/>
         <w:t>}</w:t>
       </w:r>
     </w:p>
     <w:p>
-      <w:r>
-        <w:tab/>
-        <w:t>printf("Sum of Even rows are: %d",sum);</w:t>
-      </w:r>
-    </w:p>
-    <w:p>
-      <w:r>
-        <w:tab/>
-      </w:r>
-    </w:p>
-    <w:p>
-      <w:r>
-        <w:tab/>
-        <w:t>for(i=0;i&lt;m;i++){</w:t>
-      </w:r>
-    </w:p>
-    <w:p>
-      <w:r>
-        <w:tab/>
-      </w:r>
-      <w:r>
-        <w:tab/>
-        <w:t>for(j=0;j&lt;n;j++){</w:t>
+      <w:pPr>
+        <w:rPr>
+          <w:b/>
+          <w:bCs/>
+        </w:rPr>
+      </w:pPr>
+      <w:r>
+        <w:rPr>
+          <w:b/>
+          <w:bCs/>
+        </w:rPr>
+        <w:pict w14:anchorId="63FC3486">
+          <v:rect id="_x0000_i1030" style="width:0;height:1.5pt" o:hralign="center" o:hrstd="t" o:hr="t" fillcolor="#a0a0a0" stroked="f"/>
+        </w:pict>
+      </w:r>
+    </w:p>
+    <w:p>
+      <w:pPr>
+        <w:rPr>
+          <w:b/>
+          <w:bCs/>
+        </w:rPr>
+      </w:pPr>
+      <w:r>
+        <w:rPr>
+          <w:b/>
+          <w:bCs/>
+        </w:rPr>
+        <w:t>11.</w:t>
+      </w:r>
+      <w:r>
+        <w:rPr>
+          <w:rFonts w:ascii="TimesNewRomanPSMT" w:hAnsi="TimesNewRomanPSMT" w:cs="TimesNewRomanPSMT"/>
+          <w:b/>
+          <w:bCs/>
+          <w:kern w:val="0"/>
+          <w:sz w:val="24"/>
+          <w:szCs w:val="24"/>
+        </w:rPr>
+        <w:t xml:space="preserve"> </w:t>
+      </w:r>
+      <w:r>
+        <w:rPr>
+          <w:b/>
+          <w:bCs/>
+        </w:rPr>
+        <w:t>Write a C program that takes two strings from the user and concatenates them</w:t>
+      </w:r>
+      <w:r>
+        <w:rPr>
+          <w:b/>
+          <w:bCs/>
+        </w:rPr>
+        <w:t xml:space="preserve"> </w:t>
+      </w:r>
+      <w:r>
+        <w:rPr>
+          <w:b/>
+          <w:bCs/>
+        </w:rPr>
+        <w:t xml:space="preserve">using </w:t>
+      </w:r>
+      <w:proofErr w:type="spellStart"/>
+      <w:proofErr w:type="gramStart"/>
+      <w:r>
+        <w:rPr>
+          <w:b/>
+          <w:bCs/>
+        </w:rPr>
+        <w:t>strcat</w:t>
+      </w:r>
+      <w:proofErr w:type="spellEnd"/>
+      <w:r>
+        <w:rPr>
+          <w:b/>
+          <w:bCs/>
+        </w:rPr>
+        <w:t>(</w:t>
+      </w:r>
+      <w:proofErr w:type="gramEnd"/>
+      <w:r>
+        <w:rPr>
+          <w:b/>
+          <w:bCs/>
+        </w:rPr>
+        <w:t>). Display the concatenated string and its length using</w:t>
+      </w:r>
+      <w:r>
+        <w:rPr>
+          <w:b/>
+          <w:bCs/>
+        </w:rPr>
+        <w:t xml:space="preserve"> </w:t>
+      </w:r>
+      <w:proofErr w:type="spellStart"/>
+      <w:proofErr w:type="gramStart"/>
+      <w:r>
+        <w:rPr>
+          <w:b/>
+          <w:bCs/>
+        </w:rPr>
+        <w:t>strlen</w:t>
+      </w:r>
+      <w:proofErr w:type="spellEnd"/>
+      <w:r>
+        <w:rPr>
+          <w:b/>
+          <w:bCs/>
+        </w:rPr>
+        <w:t>(</w:t>
+      </w:r>
+      <w:proofErr w:type="gramEnd"/>
+      <w:r>
+        <w:rPr>
+          <w:b/>
+          <w:bCs/>
+        </w:rPr>
+        <w:t>).</w:t>
+      </w:r>
+    </w:p>
+    <w:p>
+      <w:r>
+        <w:t>#include&lt;stdio.h&gt;</w:t>
+      </w:r>
+    </w:p>
+    <w:p>
+      <w:r>
+        <w:t>#include&lt;string.h&gt;</w:t>
+      </w:r>
+    </w:p>
+    <w:p/>
+    <w:p>
+      <w:proofErr w:type="gramStart"/>
+      <w:r>
+        <w:t>main(</w:t>
+      </w:r>
+      <w:proofErr w:type="gramEnd"/>
+      <w:r>
+        <w:t>)</w:t>
+      </w:r>
+    </w:p>
+    <w:p>
+      <w:r>
+        <w:t>{</w:t>
+      </w:r>
+    </w:p>
+    <w:p>
+      <w:r>
+        <w:tab/>
+        <w:t xml:space="preserve">char </w:t>
+      </w:r>
+      <w:proofErr w:type="gramStart"/>
+      <w:r>
+        <w:t>str[</w:t>
+      </w:r>
+      <w:proofErr w:type="gramEnd"/>
+      <w:r>
+        <w:t>50], str2[50];</w:t>
+      </w:r>
+    </w:p>
+    <w:p>
+      <w:r>
+        <w:tab/>
+        <w:t xml:space="preserve">int </w:t>
+      </w:r>
+      <w:proofErr w:type="spellStart"/>
+      <w:r>
+        <w:t>ans</w:t>
+      </w:r>
+      <w:proofErr w:type="spellEnd"/>
+      <w:r>
+        <w:t>;</w:t>
+      </w:r>
+    </w:p>
+    <w:p>
+      <w:r>
+        <w:tab/>
+      </w:r>
+    </w:p>
+    <w:p>
+      <w:r>
+        <w:tab/>
+      </w:r>
+      <w:proofErr w:type="spellStart"/>
+      <w:proofErr w:type="gramStart"/>
+      <w:r>
+        <w:t>printf</w:t>
+      </w:r>
+      <w:proofErr w:type="spellEnd"/>
+      <w:r>
+        <w:t>(</w:t>
+      </w:r>
+      <w:proofErr w:type="gramEnd"/>
+      <w:r>
+        <w:t>"Enter name first name: ");</w:t>
+      </w:r>
+    </w:p>
+    <w:p>
+      <w:r>
+        <w:tab/>
+        <w:t>gets(str);</w:t>
+      </w:r>
+    </w:p>
+    <w:p>
+      <w:r>
+        <w:tab/>
+      </w:r>
+      <w:proofErr w:type="spellStart"/>
+      <w:proofErr w:type="gramStart"/>
+      <w:r>
+        <w:t>printf</w:t>
+      </w:r>
+      <w:proofErr w:type="spellEnd"/>
+      <w:r>
+        <w:t>(</w:t>
+      </w:r>
+      <w:proofErr w:type="gramEnd"/>
+      <w:r>
+        <w:t>"Enter name Last name: ");</w:t>
+      </w:r>
+    </w:p>
+    <w:p>
+      <w:r>
+        <w:tab/>
+        <w:t>gets(str2);</w:t>
+      </w:r>
+    </w:p>
+    <w:p>
+      <w:r>
+        <w:tab/>
+      </w:r>
+      <w:proofErr w:type="spellStart"/>
+      <w:r>
+        <w:t>strcat</w:t>
+      </w:r>
+      <w:proofErr w:type="spellEnd"/>
+      <w:r>
+        <w:t>(</w:t>
+      </w:r>
+      <w:proofErr w:type="gramStart"/>
+      <w:r>
+        <w:t>str,str</w:t>
+      </w:r>
+      <w:proofErr w:type="gramEnd"/>
+      <w:r>
+        <w:t>2);</w:t>
       </w:r>
     </w:p>
     <w:p>
@@ -1378,54 +3586,996 @@
         <w:lastRenderedPageBreak/>
         <w:tab/>
       </w:r>
-      <w:r>
-        <w:tab/>
-      </w:r>
-      <w:r>
-        <w:tab/>
-        <w:t>if(j % 2 == 0)</w:t>
-      </w:r>
-    </w:p>
-    <w:p>
-      <w:r>
-        <w:tab/>
-      </w:r>
-      <w:r>
-        <w:tab/>
-      </w:r>
-      <w:r>
-        <w:tab/>
-        <w:t>sum2=sum2+a[i][j];</w:t>
-      </w:r>
-    </w:p>
-    <w:p>
-      <w:r>
-        <w:tab/>
-      </w:r>
-      <w:r>
-        <w:tab/>
+      <w:proofErr w:type="spellStart"/>
+      <w:proofErr w:type="gramStart"/>
+      <w:r>
+        <w:t>printf</w:t>
+      </w:r>
+      <w:proofErr w:type="spellEnd"/>
+      <w:r>
+        <w:t>(</w:t>
+      </w:r>
+      <w:proofErr w:type="gramEnd"/>
+      <w:r>
+        <w:t>"Your full name is: ");</w:t>
+      </w:r>
+    </w:p>
+    <w:p>
+      <w:r>
+        <w:tab/>
+        <w:t>puts(str);</w:t>
+      </w:r>
+    </w:p>
+    <w:p>
+      <w:r>
+        <w:tab/>
+      </w:r>
+      <w:proofErr w:type="spellStart"/>
+      <w:r>
+        <w:t>str</w:t>
+      </w:r>
+      <w:r>
+        <w:t>len</w:t>
+      </w:r>
+      <w:proofErr w:type="spellEnd"/>
+      <w:r>
+        <w:t>(str);</w:t>
+      </w:r>
+    </w:p>
+    <w:p>
+      <w:r>
+        <w:tab/>
+        <w:t>puts(str);</w:t>
+      </w:r>
+    </w:p>
+    <w:p>
+      <w:r>
         <w:t>}</w:t>
       </w:r>
     </w:p>
     <w:p>
-      <w:r>
-        <w:tab/>
-      </w:r>
-      <w:r>
-        <w:tab/>
-        <w:t>printf(" \n ");</w:t>
-      </w:r>
-    </w:p>
-    <w:p>
-      <w:r>
-        <w:tab/>
+      <w:pPr>
+        <w:rPr>
+          <w:b/>
+          <w:bCs/>
+        </w:rPr>
+      </w:pPr>
+      <w:r>
+        <w:rPr>
+          <w:b/>
+          <w:bCs/>
+        </w:rPr>
+        <w:pict w14:anchorId="2EB367E1">
+          <v:rect id="_x0000_i1032" style="width:0;height:1.5pt" o:hralign="center" o:hrstd="t" o:hr="t" fillcolor="#a0a0a0" stroked="f"/>
+        </w:pict>
+      </w:r>
+    </w:p>
+    <w:p>
+      <w:pPr>
+        <w:rPr>
+          <w:b/>
+          <w:bCs/>
+        </w:rPr>
+      </w:pPr>
+      <w:r>
+        <w:rPr>
+          <w:b/>
+          <w:bCs/>
+        </w:rPr>
+        <w:t xml:space="preserve">12. </w:t>
+      </w:r>
+      <w:r>
+        <w:rPr>
+          <w:b/>
+          <w:bCs/>
+        </w:rPr>
+        <w:t>Write a C program that defines a structure to store a student's details (name,</w:t>
+      </w:r>
+      <w:r>
+        <w:rPr>
+          <w:b/>
+          <w:bCs/>
+        </w:rPr>
+        <w:t xml:space="preserve"> </w:t>
+      </w:r>
+      <w:r>
+        <w:rPr>
+          <w:b/>
+          <w:bCs/>
+        </w:rPr>
+        <w:t>roll number, and marks). Use an array of structures to store details of 3</w:t>
+      </w:r>
+      <w:r>
+        <w:rPr>
+          <w:b/>
+          <w:bCs/>
+        </w:rPr>
+        <w:t xml:space="preserve"> </w:t>
+      </w:r>
+      <w:r>
+        <w:rPr>
+          <w:b/>
+          <w:bCs/>
+        </w:rPr>
+        <w:t>students and print them.</w:t>
+      </w:r>
+    </w:p>
+    <w:p>
+      <w:r>
+        <w:t>#include &lt;</w:t>
+      </w:r>
+      <w:proofErr w:type="spellStart"/>
+      <w:r>
+        <w:t>stdio.h</w:t>
+      </w:r>
+      <w:proofErr w:type="spellEnd"/>
+      <w:r>
+        <w:t>&gt;</w:t>
+      </w:r>
+    </w:p>
+    <w:p>
+      <w:r>
+        <w:t>struct student {</w:t>
+      </w:r>
+    </w:p>
+    <w:p>
+      <w:r>
+        <w:t xml:space="preserve">    char </w:t>
+      </w:r>
+      <w:proofErr w:type="spellStart"/>
+      <w:proofErr w:type="gramStart"/>
+      <w:r>
+        <w:t>firstName</w:t>
+      </w:r>
+      <w:proofErr w:type="spellEnd"/>
+      <w:r>
+        <w:t>[</w:t>
+      </w:r>
+      <w:proofErr w:type="gramEnd"/>
+      <w:r>
+        <w:t>50];</w:t>
+      </w:r>
+    </w:p>
+    <w:p>
+      <w:r>
+        <w:t xml:space="preserve">    int roll;</w:t>
+      </w:r>
+    </w:p>
+    <w:p>
+      <w:r>
+        <w:t xml:space="preserve">    float marks;</w:t>
+      </w:r>
+    </w:p>
+    <w:p>
+      <w:r>
+        <w:t xml:space="preserve">} </w:t>
+      </w:r>
+      <w:proofErr w:type="gramStart"/>
+      <w:r>
+        <w:t>s[</w:t>
+      </w:r>
+      <w:proofErr w:type="gramEnd"/>
+      <w:r>
+        <w:t>3</w:t>
+      </w:r>
+      <w:r>
+        <w:t>];</w:t>
+      </w:r>
+    </w:p>
+    <w:p/>
+    <w:p>
+      <w:proofErr w:type="gramStart"/>
+      <w:r>
+        <w:t>main(</w:t>
+      </w:r>
+      <w:proofErr w:type="gramEnd"/>
+      <w:r>
+        <w:t>) {</w:t>
+      </w:r>
+    </w:p>
+    <w:p>
+      <w:r>
+        <w:t xml:space="preserve">    int </w:t>
+      </w:r>
+      <w:proofErr w:type="spellStart"/>
+      <w:r>
+        <w:t>i</w:t>
+      </w:r>
+      <w:proofErr w:type="spellEnd"/>
+      <w:r>
+        <w:t>;</w:t>
+      </w:r>
+    </w:p>
+    <w:p>
+      <w:r>
+        <w:t xml:space="preserve">    </w:t>
+      </w:r>
+      <w:proofErr w:type="spellStart"/>
+      <w:proofErr w:type="gramStart"/>
+      <w:r>
+        <w:t>printf</w:t>
+      </w:r>
+      <w:proofErr w:type="spellEnd"/>
+      <w:r>
+        <w:t>(</w:t>
+      </w:r>
+      <w:proofErr w:type="gramEnd"/>
+      <w:r>
+        <w:t>"Enter information of students:\n");</w:t>
+      </w:r>
+    </w:p>
+    <w:p>
+      <w:r>
+        <w:t xml:space="preserve">    // storing information</w:t>
+      </w:r>
+    </w:p>
+    <w:p>
+      <w:r>
+        <w:t xml:space="preserve">    for (</w:t>
+      </w:r>
+      <w:proofErr w:type="spellStart"/>
+      <w:r>
+        <w:t>i</w:t>
+      </w:r>
+      <w:proofErr w:type="spellEnd"/>
+      <w:r>
+        <w:t xml:space="preserve"> = 0; </w:t>
+      </w:r>
+      <w:proofErr w:type="spellStart"/>
+      <w:r>
+        <w:t>i</w:t>
+      </w:r>
+      <w:proofErr w:type="spellEnd"/>
+      <w:r>
+        <w:t xml:space="preserve"> &lt; </w:t>
+      </w:r>
+      <w:r>
+        <w:t>3;</w:t>
+      </w:r>
+      <w:r>
+        <w:t xml:space="preserve"> ++i) {</w:t>
+      </w:r>
+    </w:p>
+    <w:p>
+      <w:r>
+        <w:t xml:space="preserve">        s[</w:t>
+      </w:r>
+      <w:proofErr w:type="spellStart"/>
+      <w:r>
+        <w:t>i</w:t>
+      </w:r>
+      <w:proofErr w:type="spellEnd"/>
+      <w:proofErr w:type="gramStart"/>
+      <w:r>
+        <w:t>].roll</w:t>
+      </w:r>
+      <w:proofErr w:type="gramEnd"/>
+      <w:r>
+        <w:t xml:space="preserve"> = </w:t>
+      </w:r>
+      <w:proofErr w:type="spellStart"/>
+      <w:r>
+        <w:t>i</w:t>
+      </w:r>
+      <w:proofErr w:type="spellEnd"/>
+      <w:r>
+        <w:t xml:space="preserve"> + 1;</w:t>
+      </w:r>
+    </w:p>
+    <w:p>
+      <w:r>
+        <w:t xml:space="preserve">        </w:t>
+      </w:r>
+      <w:proofErr w:type="spellStart"/>
+      <w:proofErr w:type="gramStart"/>
+      <w:r>
+        <w:t>printf</w:t>
+      </w:r>
+      <w:proofErr w:type="spellEnd"/>
+      <w:r>
+        <w:t>(</w:t>
+      </w:r>
+      <w:proofErr w:type="gramEnd"/>
+      <w:r>
+        <w:t>"\</w:t>
+      </w:r>
+      <w:proofErr w:type="spellStart"/>
+      <w:r>
+        <w:t>nFor</w:t>
+      </w:r>
+      <w:proofErr w:type="spellEnd"/>
+      <w:r>
+        <w:t xml:space="preserve"> roll </w:t>
+      </w:r>
+      <w:proofErr w:type="spellStart"/>
+      <w:r>
+        <w:t>number%</w:t>
+      </w:r>
+      <w:proofErr w:type="gramStart"/>
+      <w:r>
+        <w:t>d</w:t>
+      </w:r>
+      <w:proofErr w:type="spellEnd"/>
+      <w:r>
+        <w:t>,\</w:t>
+      </w:r>
+      <w:proofErr w:type="gramEnd"/>
+      <w:r>
+        <w:t>n", s[</w:t>
+      </w:r>
+      <w:proofErr w:type="spellStart"/>
+      <w:r>
+        <w:t>i</w:t>
+      </w:r>
+      <w:proofErr w:type="spellEnd"/>
+      <w:proofErr w:type="gramStart"/>
+      <w:r>
+        <w:t>].roll</w:t>
+      </w:r>
+      <w:proofErr w:type="gramEnd"/>
+      <w:r>
+        <w:t>);</w:t>
+      </w:r>
+    </w:p>
+    <w:p>
+      <w:r>
+        <w:t xml:space="preserve">        </w:t>
+      </w:r>
+      <w:proofErr w:type="spellStart"/>
+      <w:proofErr w:type="gramStart"/>
+      <w:r>
+        <w:t>printf</w:t>
+      </w:r>
+      <w:proofErr w:type="spellEnd"/>
+      <w:r>
+        <w:t>(</w:t>
+      </w:r>
+      <w:proofErr w:type="gramEnd"/>
+      <w:r>
+        <w:t>"Enter first name: ");</w:t>
+      </w:r>
+    </w:p>
+    <w:p>
+      <w:r>
+        <w:t xml:space="preserve">        </w:t>
+      </w:r>
+      <w:proofErr w:type="spellStart"/>
+      <w:proofErr w:type="gramStart"/>
+      <w:r>
+        <w:t>scanf</w:t>
+      </w:r>
+      <w:proofErr w:type="spellEnd"/>
+      <w:r>
+        <w:t>(</w:t>
+      </w:r>
+      <w:proofErr w:type="gramEnd"/>
+      <w:r>
+        <w:t>"%s", s[</w:t>
+      </w:r>
+      <w:proofErr w:type="spellStart"/>
+      <w:r>
+        <w:t>i</w:t>
+      </w:r>
+      <w:proofErr w:type="spellEnd"/>
+      <w:proofErr w:type="gramStart"/>
+      <w:r>
+        <w:t>].</w:t>
+      </w:r>
+      <w:proofErr w:type="spellStart"/>
+      <w:r>
+        <w:t>firstName</w:t>
+      </w:r>
+      <w:proofErr w:type="spellEnd"/>
+      <w:proofErr w:type="gramEnd"/>
+      <w:r>
+        <w:t>);</w:t>
+      </w:r>
+    </w:p>
+    <w:p>
+      <w:r>
+        <w:t xml:space="preserve">        </w:t>
+      </w:r>
+      <w:proofErr w:type="spellStart"/>
+      <w:proofErr w:type="gramStart"/>
+      <w:r>
+        <w:t>printf</w:t>
+      </w:r>
+      <w:proofErr w:type="spellEnd"/>
+      <w:r>
+        <w:t>(</w:t>
+      </w:r>
+      <w:proofErr w:type="gramEnd"/>
+      <w:r>
+        <w:t>"Enter marks: ");</w:t>
+      </w:r>
+    </w:p>
+    <w:p>
+      <w:r>
+        <w:t xml:space="preserve">        </w:t>
+      </w:r>
+      <w:proofErr w:type="spellStart"/>
+      <w:proofErr w:type="gramStart"/>
+      <w:r>
+        <w:t>scanf</w:t>
+      </w:r>
+      <w:proofErr w:type="spellEnd"/>
+      <w:r>
+        <w:t>(</w:t>
+      </w:r>
+      <w:proofErr w:type="gramEnd"/>
+      <w:r>
+        <w:t>"%f", &amp;s[</w:t>
+      </w:r>
+      <w:proofErr w:type="spellStart"/>
+      <w:r>
+        <w:t>i</w:t>
+      </w:r>
+      <w:proofErr w:type="spellEnd"/>
+      <w:proofErr w:type="gramStart"/>
+      <w:r>
+        <w:t>].marks</w:t>
+      </w:r>
+      <w:proofErr w:type="gramEnd"/>
+      <w:r>
+        <w:t>);</w:t>
+      </w:r>
+    </w:p>
+    <w:p>
+      <w:r>
+        <w:t xml:space="preserve">    }</w:t>
+      </w:r>
+    </w:p>
+    <w:p>
+      <w:r>
+        <w:t xml:space="preserve">    </w:t>
+      </w:r>
+      <w:proofErr w:type="spellStart"/>
+      <w:proofErr w:type="gramStart"/>
+      <w:r>
+        <w:t>printf</w:t>
+      </w:r>
+      <w:proofErr w:type="spellEnd"/>
+      <w:r>
+        <w:t>(</w:t>
+      </w:r>
+      <w:proofErr w:type="gramEnd"/>
+      <w:r>
+        <w:t>"Displaying Information:\n\n");</w:t>
+      </w:r>
+      <w:r>
+        <w:br/>
+      </w:r>
+    </w:p>
+    <w:p>
+      <w:r>
+        <w:t xml:space="preserve">    for (</w:t>
+      </w:r>
+      <w:proofErr w:type="spellStart"/>
+      <w:r>
+        <w:t>i</w:t>
+      </w:r>
+      <w:proofErr w:type="spellEnd"/>
+      <w:r>
+        <w:t xml:space="preserve"> = 0; </w:t>
+      </w:r>
+      <w:proofErr w:type="spellStart"/>
+      <w:r>
+        <w:t>i</w:t>
+      </w:r>
+      <w:proofErr w:type="spellEnd"/>
+      <w:r>
+        <w:t xml:space="preserve"> &lt; </w:t>
+      </w:r>
+      <w:r>
+        <w:t>3</w:t>
+      </w:r>
+      <w:r>
+        <w:t>; ++i) {</w:t>
+      </w:r>
+    </w:p>
+    <w:p>
+      <w:r>
+        <w:t xml:space="preserve">        </w:t>
+      </w:r>
+      <w:proofErr w:type="spellStart"/>
+      <w:proofErr w:type="gramStart"/>
+      <w:r>
+        <w:t>printf</w:t>
+      </w:r>
+      <w:proofErr w:type="spellEnd"/>
+      <w:r>
+        <w:t>(</w:t>
+      </w:r>
+      <w:proofErr w:type="gramEnd"/>
+      <w:r>
+        <w:t>"\</w:t>
+      </w:r>
+      <w:proofErr w:type="spellStart"/>
+      <w:r>
+        <w:t>nRoll</w:t>
+      </w:r>
+      <w:proofErr w:type="spellEnd"/>
+      <w:r>
+        <w:t xml:space="preserve"> number: %d\n", </w:t>
+      </w:r>
+      <w:proofErr w:type="spellStart"/>
+      <w:r>
+        <w:t>i</w:t>
+      </w:r>
+      <w:proofErr w:type="spellEnd"/>
+      <w:r>
+        <w:t xml:space="preserve"> + 1);</w:t>
+      </w:r>
+    </w:p>
+    <w:p>
+      <w:r>
+        <w:t xml:space="preserve">        </w:t>
+      </w:r>
+      <w:proofErr w:type="spellStart"/>
+      <w:proofErr w:type="gramStart"/>
+      <w:r>
+        <w:t>printf</w:t>
+      </w:r>
+      <w:proofErr w:type="spellEnd"/>
+      <w:r>
+        <w:t>(</w:t>
+      </w:r>
+      <w:proofErr w:type="gramEnd"/>
+      <w:r>
+        <w:t>"First name: ");</w:t>
+      </w:r>
+    </w:p>
+    <w:p>
+      <w:r>
+        <w:lastRenderedPageBreak/>
+        <w:t xml:space="preserve">        puts(s[</w:t>
+      </w:r>
+      <w:proofErr w:type="spellStart"/>
+      <w:r>
+        <w:t>i</w:t>
+      </w:r>
+      <w:proofErr w:type="spellEnd"/>
+      <w:proofErr w:type="gramStart"/>
+      <w:r>
+        <w:t>].</w:t>
+      </w:r>
+      <w:proofErr w:type="spellStart"/>
+      <w:r>
+        <w:t>firstName</w:t>
+      </w:r>
+      <w:proofErr w:type="spellEnd"/>
+      <w:proofErr w:type="gramEnd"/>
+      <w:r>
+        <w:t>);</w:t>
+      </w:r>
+    </w:p>
+    <w:p>
+      <w:r>
+        <w:t xml:space="preserve">        </w:t>
+      </w:r>
+      <w:proofErr w:type="spellStart"/>
+      <w:proofErr w:type="gramStart"/>
+      <w:r>
+        <w:t>printf</w:t>
+      </w:r>
+      <w:proofErr w:type="spellEnd"/>
+      <w:r>
+        <w:t>(</w:t>
+      </w:r>
+      <w:proofErr w:type="gramEnd"/>
+      <w:r>
+        <w:t>"Marks: %.1f", s[</w:t>
+      </w:r>
+      <w:proofErr w:type="spellStart"/>
+      <w:r>
+        <w:t>i</w:t>
+      </w:r>
+      <w:proofErr w:type="spellEnd"/>
+      <w:proofErr w:type="gramStart"/>
+      <w:r>
+        <w:t>].marks</w:t>
+      </w:r>
+      <w:proofErr w:type="gramEnd"/>
+      <w:r>
+        <w:t>);</w:t>
+      </w:r>
+    </w:p>
+    <w:p>
+      <w:r>
+        <w:t xml:space="preserve">        </w:t>
+      </w:r>
+      <w:proofErr w:type="spellStart"/>
+      <w:r>
+        <w:t>printf</w:t>
+      </w:r>
+      <w:proofErr w:type="spellEnd"/>
+      <w:r>
+        <w:t>("\n");</w:t>
+      </w:r>
+    </w:p>
+    <w:p>
+      <w:r>
+        <w:t xml:space="preserve">    }</w:t>
+      </w:r>
+    </w:p>
+    <w:p>
+      <w:r>
+        <w:t xml:space="preserve">    return 0;</w:t>
+      </w:r>
+    </w:p>
+    <w:p>
+      <w:r>
         <w:t>}</w:t>
       </w:r>
-      <w:r>
-        <w:t xml:space="preserve">   </w:t>
-      </w:r>
-      <w:r>
-        <w:t>printf("Sum of Even colume are : %d",sum2);</w:t>
+    </w:p>
+    <w:p>
+      <w:pPr>
+        <w:rPr>
+          <w:b/>
+          <w:bCs/>
+        </w:rPr>
+      </w:pPr>
+      <w:r>
+        <w:rPr>
+          <w:b/>
+          <w:bCs/>
+        </w:rPr>
+        <w:pict w14:anchorId="7FD49FED">
+          <v:rect id="_x0000_i1039" style="width:468pt;height:1.2pt" o:hralign="center" o:hrstd="t" o:hr="t" fillcolor="#a0a0a0" stroked="f"/>
+        </w:pict>
+      </w:r>
+    </w:p>
+    <w:p>
+      <w:pPr>
+        <w:rPr>
+          <w:b/>
+          <w:bCs/>
+        </w:rPr>
+      </w:pPr>
+      <w:r>
+        <w:rPr>
+          <w:b/>
+          <w:bCs/>
+        </w:rPr>
+        <w:t>13.</w:t>
+      </w:r>
+      <w:r>
+        <w:rPr>
+          <w:rFonts w:ascii="TimesNewRomanPSMT" w:hAnsi="TimesNewRomanPSMT" w:cs="TimesNewRomanPSMT"/>
+          <w:kern w:val="0"/>
+          <w:sz w:val="24"/>
+          <w:szCs w:val="24"/>
+        </w:rPr>
+        <w:t xml:space="preserve"> </w:t>
+      </w:r>
+      <w:r>
+        <w:rPr>
+          <w:b/>
+          <w:bCs/>
+        </w:rPr>
+        <w:t>Write a C program to create a file, write a string into it, close the file, then</w:t>
+      </w:r>
+      <w:r>
+        <w:rPr>
+          <w:b/>
+          <w:bCs/>
+        </w:rPr>
+        <w:t xml:space="preserve"> </w:t>
+      </w:r>
+      <w:r>
+        <w:rPr>
+          <w:b/>
+          <w:bCs/>
+        </w:rPr>
+        <w:t>open the file again to read and display its contents.</w:t>
+      </w:r>
+    </w:p>
+    <w:p>
+      <w:r>
+        <w:t>#include &lt;</w:t>
+      </w:r>
+      <w:proofErr w:type="spellStart"/>
+      <w:r>
+        <w:t>stdio.h</w:t>
+      </w:r>
+      <w:proofErr w:type="spellEnd"/>
+      <w:r>
+        <w:t>&gt;</w:t>
+      </w:r>
+    </w:p>
+    <w:p>
+      <w:r>
+        <w:t>#include &lt;</w:t>
+      </w:r>
+      <w:proofErr w:type="spellStart"/>
+      <w:r>
+        <w:t>stdlib.h</w:t>
+      </w:r>
+      <w:proofErr w:type="spellEnd"/>
+      <w:r>
+        <w:t>&gt;</w:t>
+      </w:r>
+    </w:p>
+    <w:p>
+      <w:proofErr w:type="gramStart"/>
+      <w:r>
+        <w:t>main(</w:t>
+      </w:r>
+      <w:proofErr w:type="gramEnd"/>
+      <w:r>
+        <w:t>) {</w:t>
+      </w:r>
+    </w:p>
+    <w:p>
+      <w:r>
+        <w:t xml:space="preserve">    FILE *file;</w:t>
+      </w:r>
+    </w:p>
+    <w:p>
+      <w:r>
+        <w:t xml:space="preserve">    char </w:t>
+      </w:r>
+      <w:proofErr w:type="gramStart"/>
+      <w:r>
+        <w:t>string[</w:t>
+      </w:r>
+      <w:proofErr w:type="gramEnd"/>
+      <w:r>
+        <w:t>] = "This is the string.";</w:t>
+      </w:r>
+    </w:p>
+    <w:p>
+      <w:r>
+        <w:t xml:space="preserve">    char </w:t>
+      </w:r>
+      <w:proofErr w:type="gramStart"/>
+      <w:r>
+        <w:t>buffer[</w:t>
+      </w:r>
+      <w:proofErr w:type="gramEnd"/>
+      <w:r>
+        <w:t>100];</w:t>
+      </w:r>
+    </w:p>
+    <w:p>
+      <w:r>
+        <w:t xml:space="preserve">    file = </w:t>
+      </w:r>
+      <w:proofErr w:type="spellStart"/>
+      <w:proofErr w:type="gramStart"/>
+      <w:r>
+        <w:t>fopen</w:t>
+      </w:r>
+      <w:proofErr w:type="spellEnd"/>
+      <w:r>
+        <w:t>(</w:t>
+      </w:r>
+      <w:proofErr w:type="gramEnd"/>
+      <w:r>
+        <w:t>"my_file.txt", "w");</w:t>
+      </w:r>
+    </w:p>
+    <w:p/>
+    <w:p>
+      <w:r>
+        <w:t xml:space="preserve">    if (file == NULL) {</w:t>
+      </w:r>
+    </w:p>
+    <w:p>
+      <w:r>
+        <w:t xml:space="preserve">        </w:t>
+      </w:r>
+      <w:proofErr w:type="spellStart"/>
+      <w:proofErr w:type="gramStart"/>
+      <w:r>
+        <w:t>printf</w:t>
+      </w:r>
+      <w:proofErr w:type="spellEnd"/>
+      <w:r>
+        <w:t>(</w:t>
+      </w:r>
+      <w:proofErr w:type="gramEnd"/>
+      <w:r>
+        <w:t xml:space="preserve">"Error opening </w:t>
+      </w:r>
+      <w:proofErr w:type="gramStart"/>
+      <w:r>
+        <w:t>file!\</w:t>
+      </w:r>
+      <w:proofErr w:type="gramEnd"/>
+      <w:r>
+        <w:t>n");</w:t>
+      </w:r>
+    </w:p>
+    <w:p>
+      <w:r>
+        <w:t xml:space="preserve">        return 1; // Indicate an error</w:t>
+      </w:r>
+    </w:p>
+    <w:p>
+      <w:r>
+        <w:t xml:space="preserve">    }</w:t>
+      </w:r>
+    </w:p>
+    <w:p>
+      <w:r>
+        <w:t xml:space="preserve">    </w:t>
+      </w:r>
+      <w:proofErr w:type="spellStart"/>
+      <w:proofErr w:type="gramStart"/>
+      <w:r>
+        <w:t>fprintf</w:t>
+      </w:r>
+      <w:proofErr w:type="spellEnd"/>
+      <w:r>
+        <w:t>(</w:t>
+      </w:r>
+      <w:proofErr w:type="gramEnd"/>
+      <w:r>
+        <w:t>file, "%s", string);</w:t>
+      </w:r>
+    </w:p>
+    <w:p>
+      <w:r>
+        <w:t xml:space="preserve">    </w:t>
+      </w:r>
+      <w:proofErr w:type="spellStart"/>
+      <w:r>
+        <w:t>fclose</w:t>
+      </w:r>
+      <w:proofErr w:type="spellEnd"/>
+      <w:r>
+        <w:t>(file);</w:t>
+      </w:r>
+    </w:p>
+    <w:p>
+      <w:r>
+        <w:t xml:space="preserve">    file = </w:t>
+      </w:r>
+      <w:proofErr w:type="spellStart"/>
+      <w:proofErr w:type="gramStart"/>
+      <w:r>
+        <w:t>fopen</w:t>
+      </w:r>
+      <w:proofErr w:type="spellEnd"/>
+      <w:r>
+        <w:t>(</w:t>
+      </w:r>
+      <w:proofErr w:type="gramEnd"/>
+      <w:r>
+        <w:t>"my_file.txt", "r");</w:t>
+      </w:r>
+    </w:p>
+    <w:p/>
+    <w:p>
+      <w:r>
+        <w:t xml:space="preserve">    if (file == NULL) {</w:t>
+      </w:r>
+    </w:p>
+    <w:p>
+      <w:r>
+        <w:t xml:space="preserve">        </w:t>
+      </w:r>
+      <w:proofErr w:type="spellStart"/>
+      <w:proofErr w:type="gramStart"/>
+      <w:r>
+        <w:t>printf</w:t>
+      </w:r>
+      <w:proofErr w:type="spellEnd"/>
+      <w:r>
+        <w:t>(</w:t>
+      </w:r>
+      <w:proofErr w:type="gramEnd"/>
+      <w:r>
+        <w:t xml:space="preserve">"Error opening </w:t>
+      </w:r>
+      <w:proofErr w:type="gramStart"/>
+      <w:r>
+        <w:t>file!\</w:t>
+      </w:r>
+      <w:proofErr w:type="gramEnd"/>
+      <w:r>
+        <w:t>n");</w:t>
+      </w:r>
+    </w:p>
+    <w:p>
+      <w:r>
+        <w:t xml:space="preserve">        return 1; // Indicate an error</w:t>
+      </w:r>
+    </w:p>
+    <w:p>
+      <w:r>
+        <w:t xml:space="preserve">    }</w:t>
+      </w:r>
+    </w:p>
+    <w:p/>
+    <w:p>
+      <w:r>
+        <w:t xml:space="preserve">    </w:t>
+      </w:r>
+      <w:proofErr w:type="spellStart"/>
+      <w:proofErr w:type="gramStart"/>
+      <w:r>
+        <w:t>printf</w:t>
+      </w:r>
+      <w:proofErr w:type="spellEnd"/>
+      <w:r>
+        <w:t>(</w:t>
+      </w:r>
+      <w:proofErr w:type="gramEnd"/>
+      <w:r>
+        <w:t>"Contents of the file:\n");</w:t>
+      </w:r>
+    </w:p>
+    <w:p>
+      <w:r>
+        <w:lastRenderedPageBreak/>
+        <w:t xml:space="preserve">    while (</w:t>
+      </w:r>
+      <w:proofErr w:type="spellStart"/>
+      <w:proofErr w:type="gramStart"/>
+      <w:r>
+        <w:t>fgets</w:t>
+      </w:r>
+      <w:proofErr w:type="spellEnd"/>
+      <w:r>
+        <w:t>(</w:t>
+      </w:r>
+      <w:proofErr w:type="gramEnd"/>
+      <w:r>
+        <w:t xml:space="preserve">buffer, </w:t>
+      </w:r>
+      <w:proofErr w:type="spellStart"/>
+      <w:r>
+        <w:t>sizeof</w:t>
+      </w:r>
+      <w:proofErr w:type="spellEnd"/>
+      <w:r>
+        <w:t>(buffer), file</w:t>
+      </w:r>
+      <w:proofErr w:type="gramStart"/>
+      <w:r>
+        <w:t>) !</w:t>
+      </w:r>
+      <w:proofErr w:type="gramEnd"/>
+      <w:r>
+        <w:t>= NULL) {</w:t>
+      </w:r>
+    </w:p>
+    <w:p>
+      <w:r>
+        <w:t xml:space="preserve">        </w:t>
+      </w:r>
+      <w:proofErr w:type="spellStart"/>
+      <w:proofErr w:type="gramStart"/>
+      <w:r>
+        <w:t>printf</w:t>
+      </w:r>
+      <w:proofErr w:type="spellEnd"/>
+      <w:r>
+        <w:t>(</w:t>
+      </w:r>
+      <w:proofErr w:type="gramEnd"/>
+      <w:r>
+        <w:t>"%s", buffer);</w:t>
+      </w:r>
+    </w:p>
+    <w:p>
+      <w:r>
+        <w:t xml:space="preserve">    }</w:t>
+      </w:r>
+    </w:p>
+    <w:p>
+      <w:r>
+        <w:t xml:space="preserve">    </w:t>
+      </w:r>
+      <w:proofErr w:type="spellStart"/>
+      <w:r>
+        <w:t>fclose</w:t>
+      </w:r>
+      <w:proofErr w:type="spellEnd"/>
+      <w:r>
+        <w:t>(file);</w:t>
       </w:r>
     </w:p>
     <w:p>
@@ -1595,6 +4745,232 @@
     </w:lvl>
   </w:abstractNum>
   <w:abstractNum w:abstractNumId="1" w15:restartNumberingAfterBreak="0">
+    <w:nsid w:val="01B11716"/>
+    <w:multiLevelType w:val="hybridMultilevel"/>
+    <w:tmpl w:val="A7AE3270"/>
+    <w:lvl w:ilvl="0" w:tplc="40090001">
+      <w:start w:val="1"/>
+      <w:numFmt w:val="bullet"/>
+      <w:lvlText w:val=""/>
+      <w:lvlJc w:val="left"/>
+      <w:pPr>
+        <w:ind w:left="720" w:hanging="360"/>
+      </w:pPr>
+      <w:rPr>
+        <w:rFonts w:ascii="Symbol" w:hAnsi="Symbol" w:hint="default"/>
+      </w:rPr>
+    </w:lvl>
+    <w:lvl w:ilvl="1" w:tplc="40090003" w:tentative="1">
+      <w:start w:val="1"/>
+      <w:numFmt w:val="bullet"/>
+      <w:lvlText w:val="o"/>
+      <w:lvlJc w:val="left"/>
+      <w:pPr>
+        <w:ind w:left="1440" w:hanging="360"/>
+      </w:pPr>
+      <w:rPr>
+        <w:rFonts w:ascii="Courier New" w:hAnsi="Courier New" w:cs="Courier New" w:hint="default"/>
+      </w:rPr>
+    </w:lvl>
+    <w:lvl w:ilvl="2" w:tplc="40090005" w:tentative="1">
+      <w:start w:val="1"/>
+      <w:numFmt w:val="bullet"/>
+      <w:lvlText w:val=""/>
+      <w:lvlJc w:val="left"/>
+      <w:pPr>
+        <w:ind w:left="2160" w:hanging="360"/>
+      </w:pPr>
+      <w:rPr>
+        <w:rFonts w:ascii="Wingdings" w:hAnsi="Wingdings" w:hint="default"/>
+      </w:rPr>
+    </w:lvl>
+    <w:lvl w:ilvl="3" w:tplc="40090001" w:tentative="1">
+      <w:start w:val="1"/>
+      <w:numFmt w:val="bullet"/>
+      <w:lvlText w:val=""/>
+      <w:lvlJc w:val="left"/>
+      <w:pPr>
+        <w:ind w:left="2880" w:hanging="360"/>
+      </w:pPr>
+      <w:rPr>
+        <w:rFonts w:ascii="Symbol" w:hAnsi="Symbol" w:hint="default"/>
+      </w:rPr>
+    </w:lvl>
+    <w:lvl w:ilvl="4" w:tplc="40090003" w:tentative="1">
+      <w:start w:val="1"/>
+      <w:numFmt w:val="bullet"/>
+      <w:lvlText w:val="o"/>
+      <w:lvlJc w:val="left"/>
+      <w:pPr>
+        <w:ind w:left="3600" w:hanging="360"/>
+      </w:pPr>
+      <w:rPr>
+        <w:rFonts w:ascii="Courier New" w:hAnsi="Courier New" w:cs="Courier New" w:hint="default"/>
+      </w:rPr>
+    </w:lvl>
+    <w:lvl w:ilvl="5" w:tplc="40090005" w:tentative="1">
+      <w:start w:val="1"/>
+      <w:numFmt w:val="bullet"/>
+      <w:lvlText w:val=""/>
+      <w:lvlJc w:val="left"/>
+      <w:pPr>
+        <w:ind w:left="4320" w:hanging="360"/>
+      </w:pPr>
+      <w:rPr>
+        <w:rFonts w:ascii="Wingdings" w:hAnsi="Wingdings" w:hint="default"/>
+      </w:rPr>
+    </w:lvl>
+    <w:lvl w:ilvl="6" w:tplc="40090001" w:tentative="1">
+      <w:start w:val="1"/>
+      <w:numFmt w:val="bullet"/>
+      <w:lvlText w:val=""/>
+      <w:lvlJc w:val="left"/>
+      <w:pPr>
+        <w:ind w:left="5040" w:hanging="360"/>
+      </w:pPr>
+      <w:rPr>
+        <w:rFonts w:ascii="Symbol" w:hAnsi="Symbol" w:hint="default"/>
+      </w:rPr>
+    </w:lvl>
+    <w:lvl w:ilvl="7" w:tplc="40090003" w:tentative="1">
+      <w:start w:val="1"/>
+      <w:numFmt w:val="bullet"/>
+      <w:lvlText w:val="o"/>
+      <w:lvlJc w:val="left"/>
+      <w:pPr>
+        <w:ind w:left="5760" w:hanging="360"/>
+      </w:pPr>
+      <w:rPr>
+        <w:rFonts w:ascii="Courier New" w:hAnsi="Courier New" w:cs="Courier New" w:hint="default"/>
+      </w:rPr>
+    </w:lvl>
+    <w:lvl w:ilvl="8" w:tplc="40090005" w:tentative="1">
+      <w:start w:val="1"/>
+      <w:numFmt w:val="bullet"/>
+      <w:lvlText w:val=""/>
+      <w:lvlJc w:val="left"/>
+      <w:pPr>
+        <w:ind w:left="6480" w:hanging="360"/>
+      </w:pPr>
+      <w:rPr>
+        <w:rFonts w:ascii="Wingdings" w:hAnsi="Wingdings" w:hint="default"/>
+      </w:rPr>
+    </w:lvl>
+  </w:abstractNum>
+  <w:abstractNum w:abstractNumId="2" w15:restartNumberingAfterBreak="0">
+    <w:nsid w:val="0F9C0F07"/>
+    <w:multiLevelType w:val="multilevel"/>
+    <w:tmpl w:val="6548DB6C"/>
+    <w:lvl w:ilvl="0">
+      <w:start w:val="1"/>
+      <w:numFmt w:val="decimal"/>
+      <w:lvlText w:val="%1."/>
+      <w:lvlJc w:val="left"/>
+      <w:pPr>
+        <w:tabs>
+          <w:tab w:val="num" w:pos="720"/>
+        </w:tabs>
+        <w:ind w:left="720" w:hanging="360"/>
+      </w:pPr>
+    </w:lvl>
+    <w:lvl w:ilvl="1" w:tentative="1">
+      <w:start w:val="1"/>
+      <w:numFmt w:val="decimal"/>
+      <w:lvlText w:val="%2."/>
+      <w:lvlJc w:val="left"/>
+      <w:pPr>
+        <w:tabs>
+          <w:tab w:val="num" w:pos="1440"/>
+        </w:tabs>
+        <w:ind w:left="1440" w:hanging="360"/>
+      </w:pPr>
+    </w:lvl>
+    <w:lvl w:ilvl="2" w:tentative="1">
+      <w:start w:val="1"/>
+      <w:numFmt w:val="decimal"/>
+      <w:lvlText w:val="%3."/>
+      <w:lvlJc w:val="left"/>
+      <w:pPr>
+        <w:tabs>
+          <w:tab w:val="num" w:pos="2160"/>
+        </w:tabs>
+        <w:ind w:left="2160" w:hanging="360"/>
+      </w:pPr>
+    </w:lvl>
+    <w:lvl w:ilvl="3" w:tentative="1">
+      <w:start w:val="1"/>
+      <w:numFmt w:val="decimal"/>
+      <w:lvlText w:val="%4."/>
+      <w:lvlJc w:val="left"/>
+      <w:pPr>
+        <w:tabs>
+          <w:tab w:val="num" w:pos="2880"/>
+        </w:tabs>
+        <w:ind w:left="2880" w:hanging="360"/>
+      </w:pPr>
+    </w:lvl>
+    <w:lvl w:ilvl="4" w:tentative="1">
+      <w:start w:val="1"/>
+      <w:numFmt w:val="decimal"/>
+      <w:lvlText w:val="%5."/>
+      <w:lvlJc w:val="left"/>
+      <w:pPr>
+        <w:tabs>
+          <w:tab w:val="num" w:pos="3600"/>
+        </w:tabs>
+        <w:ind w:left="3600" w:hanging="360"/>
+      </w:pPr>
+    </w:lvl>
+    <w:lvl w:ilvl="5" w:tentative="1">
+      <w:start w:val="1"/>
+      <w:numFmt w:val="decimal"/>
+      <w:lvlText w:val="%6."/>
+      <w:lvlJc w:val="left"/>
+      <w:pPr>
+        <w:tabs>
+          <w:tab w:val="num" w:pos="4320"/>
+        </w:tabs>
+        <w:ind w:left="4320" w:hanging="360"/>
+      </w:pPr>
+    </w:lvl>
+    <w:lvl w:ilvl="6" w:tentative="1">
+      <w:start w:val="1"/>
+      <w:numFmt w:val="decimal"/>
+      <w:lvlText w:val="%7."/>
+      <w:lvlJc w:val="left"/>
+      <w:pPr>
+        <w:tabs>
+          <w:tab w:val="num" w:pos="5040"/>
+        </w:tabs>
+        <w:ind w:left="5040" w:hanging="360"/>
+      </w:pPr>
+    </w:lvl>
+    <w:lvl w:ilvl="7" w:tentative="1">
+      <w:start w:val="1"/>
+      <w:numFmt w:val="decimal"/>
+      <w:lvlText w:val="%8."/>
+      <w:lvlJc w:val="left"/>
+      <w:pPr>
+        <w:tabs>
+          <w:tab w:val="num" w:pos="5760"/>
+        </w:tabs>
+        <w:ind w:left="5760" w:hanging="360"/>
+      </w:pPr>
+    </w:lvl>
+    <w:lvl w:ilvl="8" w:tentative="1">
+      <w:start w:val="1"/>
+      <w:numFmt w:val="decimal"/>
+      <w:lvlText w:val="%9."/>
+      <w:lvlJc w:val="left"/>
+      <w:pPr>
+        <w:tabs>
+          <w:tab w:val="num" w:pos="6480"/>
+        </w:tabs>
+        <w:ind w:left="6480" w:hanging="360"/>
+      </w:pPr>
+    </w:lvl>
+  </w:abstractNum>
+  <w:abstractNum w:abstractNumId="3" w15:restartNumberingAfterBreak="0">
     <w:nsid w:val="1619704B"/>
     <w:multiLevelType w:val="multilevel"/>
     <w:tmpl w:val="850460D4"/>
@@ -1743,7 +5119,7 @@
       </w:rPr>
     </w:lvl>
   </w:abstractNum>
-  <w:abstractNum w:abstractNumId="2" w15:restartNumberingAfterBreak="0">
+  <w:abstractNum w:abstractNumId="4" w15:restartNumberingAfterBreak="0">
     <w:nsid w:val="1C1B5BFB"/>
     <w:multiLevelType w:val="multilevel"/>
     <w:tmpl w:val="E604B92C"/>
@@ -1888,7 +5264,7 @@
       </w:rPr>
     </w:lvl>
   </w:abstractNum>
-  <w:abstractNum w:abstractNumId="3" w15:restartNumberingAfterBreak="0">
+  <w:abstractNum w:abstractNumId="5" w15:restartNumberingAfterBreak="0">
     <w:nsid w:val="406F3078"/>
     <w:multiLevelType w:val="multilevel"/>
     <w:tmpl w:val="376A5862"/>
@@ -2037,7 +5413,7 @@
       </w:rPr>
     </w:lvl>
   </w:abstractNum>
-  <w:abstractNum w:abstractNumId="4" w15:restartNumberingAfterBreak="0">
+  <w:abstractNum w:abstractNumId="6" w15:restartNumberingAfterBreak="0">
     <w:nsid w:val="49852669"/>
     <w:multiLevelType w:val="multilevel"/>
     <w:tmpl w:val="7E1C9D5E"/>
@@ -2154,7 +5530,7 @@
       </w:pPr>
     </w:lvl>
   </w:abstractNum>
-  <w:abstractNum w:abstractNumId="5" w15:restartNumberingAfterBreak="0">
+  <w:abstractNum w:abstractNumId="7" w15:restartNumberingAfterBreak="0">
     <w:nsid w:val="52054BF5"/>
     <w:multiLevelType w:val="multilevel"/>
     <w:tmpl w:val="55FADD62"/>
@@ -2303,7 +5679,7 @@
       </w:rPr>
     </w:lvl>
   </w:abstractNum>
-  <w:abstractNum w:abstractNumId="6" w15:restartNumberingAfterBreak="0">
+  <w:abstractNum w:abstractNumId="8" w15:restartNumberingAfterBreak="0">
     <w:nsid w:val="5474334C"/>
     <w:multiLevelType w:val="multilevel"/>
     <w:tmpl w:val="458C6EEC"/>
@@ -2452,7 +5828,7 @@
       </w:rPr>
     </w:lvl>
   </w:abstractNum>
-  <w:abstractNum w:abstractNumId="7" w15:restartNumberingAfterBreak="0">
+  <w:abstractNum w:abstractNumId="9" w15:restartNumberingAfterBreak="0">
     <w:nsid w:val="5AEB38CA"/>
     <w:multiLevelType w:val="multilevel"/>
     <w:tmpl w:val="D79620AA"/>
@@ -2601,7 +5977,7 @@
       </w:rPr>
     </w:lvl>
   </w:abstractNum>
-  <w:abstractNum w:abstractNumId="8" w15:restartNumberingAfterBreak="0">
+  <w:abstractNum w:abstractNumId="10" w15:restartNumberingAfterBreak="0">
     <w:nsid w:val="5C073F0D"/>
     <w:multiLevelType w:val="multilevel"/>
     <w:tmpl w:val="15C0CC12"/>
@@ -2750,7 +6126,7 @@
       </w:rPr>
     </w:lvl>
   </w:abstractNum>
-  <w:abstractNum w:abstractNumId="9" w15:restartNumberingAfterBreak="0">
+  <w:abstractNum w:abstractNumId="11" w15:restartNumberingAfterBreak="0">
     <w:nsid w:val="5D5665CF"/>
     <w:multiLevelType w:val="multilevel"/>
     <w:tmpl w:val="FF6425D0"/>
@@ -2899,7 +6275,7 @@
       </w:rPr>
     </w:lvl>
   </w:abstractNum>
-  <w:abstractNum w:abstractNumId="10" w15:restartNumberingAfterBreak="0">
+  <w:abstractNum w:abstractNumId="12" w15:restartNumberingAfterBreak="0">
     <w:nsid w:val="5EFD63CE"/>
     <w:multiLevelType w:val="multilevel"/>
     <w:tmpl w:val="6818BFA8"/>
@@ -3048,7 +6424,7 @@
       </w:rPr>
     </w:lvl>
   </w:abstractNum>
-  <w:abstractNum w:abstractNumId="11" w15:restartNumberingAfterBreak="0">
+  <w:abstractNum w:abstractNumId="13" w15:restartNumberingAfterBreak="0">
     <w:nsid w:val="7D8C2B7F"/>
     <w:multiLevelType w:val="multilevel"/>
     <w:tmpl w:val="A5B24EBC"/>
@@ -3198,40 +6574,46 @@
     </w:lvl>
   </w:abstractNum>
   <w:num w:numId="1" w16cid:durableId="1454981443">
-    <w:abstractNumId w:val="4"/>
+    <w:abstractNumId w:val="6"/>
   </w:num>
   <w:num w:numId="2" w16cid:durableId="635647666">
     <w:abstractNumId w:val="0"/>
   </w:num>
   <w:num w:numId="3" w16cid:durableId="188687865">
+    <w:abstractNumId w:val="13"/>
+  </w:num>
+  <w:num w:numId="4" w16cid:durableId="1989355230">
     <w:abstractNumId w:val="11"/>
   </w:num>
-  <w:num w:numId="4" w16cid:durableId="1989355230">
+  <w:num w:numId="5" w16cid:durableId="1483349045">
+    <w:abstractNumId w:val="8"/>
+  </w:num>
+  <w:num w:numId="6" w16cid:durableId="971980884">
+    <w:abstractNumId w:val="10"/>
+  </w:num>
+  <w:num w:numId="7" w16cid:durableId="99301051">
+    <w:abstractNumId w:val="3"/>
+  </w:num>
+  <w:num w:numId="8" w16cid:durableId="951591542">
     <w:abstractNumId w:val="9"/>
   </w:num>
-  <w:num w:numId="5" w16cid:durableId="1483349045">
-    <w:abstractNumId w:val="6"/>
+  <w:num w:numId="9" w16cid:durableId="419836993">
+    <w:abstractNumId w:val="12"/>
   </w:num>
-  <w:num w:numId="6" w16cid:durableId="971980884">
-    <w:abstractNumId w:val="8"/>
+  <w:num w:numId="10" w16cid:durableId="2100439488">
+    <w:abstractNumId w:val="5"/>
   </w:num>
-  <w:num w:numId="7" w16cid:durableId="99301051">
-    <w:abstractNumId w:val="1"/>
+  <w:num w:numId="11" w16cid:durableId="941839529">
+    <w:abstractNumId w:val="4"/>
   </w:num>
-  <w:num w:numId="8" w16cid:durableId="951591542">
+  <w:num w:numId="12" w16cid:durableId="1480878315">
     <w:abstractNumId w:val="7"/>
   </w:num>
-  <w:num w:numId="9" w16cid:durableId="419836993">
-    <w:abstractNumId w:val="10"/>
-  </w:num>
-  <w:num w:numId="10" w16cid:durableId="2100439488">
-    <w:abstractNumId w:val="3"/>
-  </w:num>
-  <w:num w:numId="11" w16cid:durableId="941839529">
+  <w:num w:numId="13" w16cid:durableId="585723000">
     <w:abstractNumId w:val="2"/>
   </w:num>
-  <w:num w:numId="12" w16cid:durableId="1480878315">
-    <w:abstractNumId w:val="5"/>
+  <w:num w:numId="14" w16cid:durableId="1123033459">
+    <w:abstractNumId w:val="1"/>
   </w:num>
 </w:numbering>
 </file>
@@ -3688,7 +7070,6 @@
     <w:next w:val="Normal"/>
     <w:link w:val="Heading3Char"/>
     <w:uiPriority w:val="9"/>
-    <w:semiHidden/>
     <w:unhideWhenUsed/>
     <w:qFormat/>
     <w:rsid w:val="00807BF4"/>
@@ -3840,7 +7221,6 @@
   <w:style w:type="character" w:default="1" w:styleId="DefaultParagraphFont">
     <w:name w:val="Default Paragraph Font"/>
     <w:uiPriority w:val="1"/>
-    <w:semiHidden/>
     <w:unhideWhenUsed/>
   </w:style>
   <w:style w:type="table" w:default="1" w:styleId="TableNormal">
@@ -3896,7 +7276,6 @@
     <w:basedOn w:val="DefaultParagraphFont"/>
     <w:link w:val="Heading3"/>
     <w:uiPriority w:val="9"/>
-    <w:semiHidden/>
     <w:rsid w:val="00807BF4"/>
     <w:rPr>
       <w:rFonts w:eastAsiaTheme="majorEastAsia" w:cstheme="majorBidi"/>
